--- a/S4/ASR/CR TP2 Morgado-Samagaio Jonathan$.docx
+++ b/S4/ASR/CR TP2 Morgado-Samagaio Jonathan$.docx
@@ -107,7 +107,6 @@
           <w:pPr>
             <w:pStyle w:val="801"/>
             <w:tabs>
-              <w:tab w:val="left" w:pos="658" w:leader="none"/>
               <w:tab w:val="right" w:pos="9355" w:leader="dot"/>
             </w:tabs>
             <w:rPr>
@@ -130,6 +129,54 @@
           </w:r>
           <w:r/>
           <w:hyperlink w:tooltip="#_Toc1" w:anchor="_Toc1" w:history="1">
+            <w:r>
+              <w:rPr>
+                <w:rStyle w:val="794"/>
+              </w:rPr>
+            </w:r>
+            <w:r>
+              <w:rPr>
+                <w:rStyle w:val="794"/>
+                <w:highlight w:val="none"/>
+              </w:rPr>
+              <w:t xml:space="preserve">Introduction</w:t>
+            </w:r>
+            <w:r>
+              <w:rPr>
+                <w:rStyle w:val="794"/>
+                <w:highlight w:val="none"/>
+              </w:rPr>
+            </w:r>
+            <w:r>
+              <w:tab/>
+            </w:r>
+            <w:r>
+              <w:fldChar w:fldCharType="begin"/>
+              <w:instrText xml:space="preserve">PAGEREF _Toc1 \h</w:instrText>
+              <w:fldChar w:fldCharType="separate"/>
+              <w:t xml:space="preserve">3</w:t>
+              <w:fldChar w:fldCharType="end"/>
+            </w:r>
+          </w:hyperlink>
+          <w:r>
+            <w:rPr>
+              <w:highlight w:val="none"/>
+              <w:lang w:val="fr-FR"/>
+            </w:rPr>
+          </w:r>
+        </w:p>
+        <w:p>
+          <w:pPr>
+            <w:pStyle w:val="801"/>
+            <w:tabs>
+              <w:tab w:val="left" w:pos="658" w:leader="none"/>
+              <w:tab w:val="right" w:pos="9355" w:leader="dot"/>
+            </w:tabs>
+            <w:rPr>
+              <w:highlight w:val="none"/>
+            </w:rPr>
+          </w:pPr>
+          <w:hyperlink w:tooltip="#_Toc2" w:anchor="_Toc2" w:history="1">
             <w:r>
               <w:rPr>
                 <w:rFonts w:ascii="Arial" w:hAnsi="Arial" w:cs="Arial" w:eastAsia="Arial"/>
@@ -162,7 +209,7 @@
             </w:r>
             <w:r>
               <w:fldChar w:fldCharType="begin"/>
-              <w:instrText xml:space="preserve">PAGEREF _Toc1 \h</w:instrText>
+              <w:instrText xml:space="preserve">PAGEREF _Toc2 \h</w:instrText>
               <w:fldChar w:fldCharType="separate"/>
               <w:t xml:space="preserve">3</w:t>
               <w:fldChar w:fldCharType="end"/>
@@ -182,7 +229,7 @@
               <w:tab w:val="right" w:pos="9355" w:leader="dot"/>
             </w:tabs>
           </w:pPr>
-          <w:hyperlink w:tooltip="#_Toc2" w:anchor="_Toc2" w:history="1">
+          <w:hyperlink w:tooltip="#_Toc3" w:anchor="_Toc3" w:history="1">
             <w:r>
               <w:rPr>
                 <w:rStyle w:val="794"/>
@@ -206,7 +253,7 @@
             </w:r>
             <w:r>
               <w:fldChar w:fldCharType="begin"/>
-              <w:instrText xml:space="preserve">PAGEREF _Toc2 \h</w:instrText>
+              <w:instrText xml:space="preserve">PAGEREF _Toc3 \h</w:instrText>
               <w:fldChar w:fldCharType="separate"/>
               <w:t xml:space="preserve">4</w:t>
               <w:fldChar w:fldCharType="end"/>
@@ -309,6 +356,37 @@
     <w:p>
       <w:pPr>
         <w:pStyle w:val="636"/>
+        <w:ind w:left="0" w:firstLine="0"/>
+        <w:rPr>
+          <w:highlight w:val="none"/>
+          <w:lang w:val="fr-FR"/>
+        </w:rPr>
+      </w:pPr>
+      <w:r/>
+      <w:bookmarkStart w:id="1" w:name="_Toc1"/>
+      <w:r>
+        <w:rPr>
+          <w:highlight w:val="none"/>
+        </w:rPr>
+        <w:t xml:space="preserve">Introduction</w:t>
+      </w:r>
+      <w:bookmarkEnd w:id="1"/>
+      <w:r/>
+      <w:r>
+        <w:rPr>
+          <w:highlight w:val="none"/>
+        </w:rPr>
+      </w:r>
+    </w:p>
+    <w:p>
+      <w:r>
+        <w:t xml:space="preserve">Dans ce TP, nous allons voir comment installer un system d’exploitation, ici Debian, a la main.</w:t>
+      </w:r>
+      <w:r/>
+    </w:p>
+    <w:p>
+      <w:pPr>
+        <w:pStyle w:val="636"/>
         <w:numPr>
           <w:ilvl w:val="0"/>
           <w:numId w:val="1"/>
@@ -319,7 +397,7 @@
         </w:rPr>
       </w:pPr>
       <w:r/>
-      <w:bookmarkStart w:id="1" w:name="_Toc1"/>
+      <w:bookmarkStart w:id="2" w:name="_Toc2"/>
       <w:r>
         <w:rPr>
           <w:highlight w:val="none"/>
@@ -327,12 +405,8 @@
         </w:rPr>
         <w:t xml:space="preserve">Déploiement rapide d’un système Debian</w:t>
       </w:r>
-      <w:r>
-        <w:rPr>
-          <w:lang w:val="fr-FR"/>
-        </w:rPr>
-      </w:r>
-      <w:bookmarkEnd w:id="1"/>
+      <w:r/>
+      <w:bookmarkEnd w:id="2"/>
       <w:r/>
       <w:r/>
     </w:p>
@@ -736,7 +810,7 @@
         </w:rPr>
       </w:pPr>
       <w:r/>
-      <w:bookmarkStart w:id="2" w:name="_Toc2"/>
+      <w:bookmarkStart w:id="3" w:name="_Toc3"/>
       <w:r>
         <w:rPr>
           <w:highlight w:val="none"/>
@@ -744,13 +818,8 @@
         </w:rPr>
         <w:t xml:space="preserve">2. Déploiement du Boot Loader</w:t>
       </w:r>
-      <w:r>
-        <w:rPr>
-          <w:highlight w:val="none"/>
-          <w:lang w:val="fr-FR"/>
-        </w:rPr>
-      </w:r>
-      <w:bookmarkEnd w:id="2"/>
+      <w:r/>
+      <w:bookmarkEnd w:id="3"/>
       <w:r/>
       <w:r/>
     </w:p>
@@ -12648,7 +12717,6 @@
       <w:pPr>
         <w:spacing w:after="0" w:line="240" w:lineRule="auto"/>
       </w:pPr>
-      <w:r/>
       <w:r>
         <w:separator/>
       </w:r>
@@ -12660,7 +12728,6 @@
       <w:pPr>
         <w:spacing w:after="0" w:line="240" w:lineRule="auto"/>
       </w:pPr>
-      <w:r/>
       <w:r>
         <w:continuationSeparator/>
       </w:r>
@@ -12694,7 +12761,6 @@
       <w:pPr>
         <w:spacing w:after="0" w:line="240" w:lineRule="auto"/>
       </w:pPr>
-      <w:r/>
       <w:r>
         <w:separator/>
       </w:r>
@@ -12706,7 +12772,6 @@
       <w:pPr>
         <w:spacing w:after="0" w:line="240" w:lineRule="auto"/>
       </w:pPr>
-      <w:r/>
       <w:r>
         <w:continuationSeparator/>
       </w:r>
@@ -12912,27 +12977,27 @@
     <w:lsdException w:name="Bibliography" w:uiPriority="37"/>
     <w:lsdException w:name="TOC Heading" w:uiPriority="39" w:qFormat="1"/>
   </w:latentStyles>
-  <w:style w:type="paragraph" w:styleId="1230" w:default="1">
+  <w:style w:type="paragraph" w:styleId="1266" w:default="1">
     <w:name w:val="Normal"/>
     <w:qFormat/>
   </w:style>
-  <w:style w:type="character" w:styleId="1231" w:default="1">
+  <w:style w:type="character" w:styleId="1267" w:default="1">
     <w:name w:val="Default Paragraph Font"/>
     <w:uiPriority w:val="1"/>
     <w:semiHidden/>
     <w:unhideWhenUsed/>
   </w:style>
-  <w:style w:type="numbering" w:styleId="1232" w:default="1">
+  <w:style w:type="numbering" w:styleId="1268" w:default="1">
     <w:name w:val="No List"/>
     <w:uiPriority w:val="99"/>
     <w:semiHidden/>
     <w:unhideWhenUsed/>
   </w:style>
-  <w:style w:type="paragraph" w:styleId="1233">
+  <w:style w:type="paragraph" w:styleId="1269">
     <w:name w:val="Heading 1"/>
-    <w:basedOn w:val="1230"/>
-    <w:next w:val="1230"/>
-    <w:link w:val="1234"/>
+    <w:basedOn w:val="1266"/>
+    <w:next w:val="1266"/>
+    <w:link w:val="1270"/>
     <w:uiPriority w:val="9"/>
     <w:qFormat/>
     <w:pPr>
@@ -12947,10 +13012,10 @@
       <w:szCs w:val="40"/>
     </w:rPr>
   </w:style>
-  <w:style w:type="character" w:styleId="1234">
+  <w:style w:type="character" w:styleId="1270">
     <w:name w:val="Heading 1 Char"/>
-    <w:basedOn w:val="1231"/>
-    <w:link w:val="1233"/>
+    <w:basedOn w:val="1267"/>
+    <w:link w:val="1269"/>
     <w:uiPriority w:val="9"/>
     <w:rPr>
       <w:rFonts w:ascii="Arial" w:hAnsi="Arial" w:cs="Arial" w:eastAsia="Arial"/>
@@ -12958,11 +13023,11 @@
       <w:szCs w:val="40"/>
     </w:rPr>
   </w:style>
-  <w:style w:type="paragraph" w:styleId="1235">
+  <w:style w:type="paragraph" w:styleId="1271">
     <w:name w:val="Heading 2"/>
-    <w:basedOn w:val="1230"/>
-    <w:next w:val="1230"/>
-    <w:link w:val="1236"/>
+    <w:basedOn w:val="1266"/>
+    <w:next w:val="1266"/>
+    <w:link w:val="1272"/>
     <w:uiPriority w:val="9"/>
     <w:unhideWhenUsed/>
     <w:qFormat/>
@@ -12977,21 +13042,21 @@
       <w:sz w:val="34"/>
     </w:rPr>
   </w:style>
-  <w:style w:type="character" w:styleId="1236">
+  <w:style w:type="character" w:styleId="1272">
     <w:name w:val="Heading 2 Char"/>
-    <w:basedOn w:val="1231"/>
-    <w:link w:val="1235"/>
+    <w:basedOn w:val="1267"/>
+    <w:link w:val="1271"/>
     <w:uiPriority w:val="9"/>
     <w:rPr>
       <w:rFonts w:ascii="Arial" w:hAnsi="Arial" w:cs="Arial" w:eastAsia="Arial"/>
       <w:sz w:val="34"/>
     </w:rPr>
   </w:style>
-  <w:style w:type="paragraph" w:styleId="1237">
+  <w:style w:type="paragraph" w:styleId="1273">
     <w:name w:val="Heading 3"/>
-    <w:basedOn w:val="1230"/>
-    <w:next w:val="1230"/>
-    <w:link w:val="1238"/>
+    <w:basedOn w:val="1266"/>
+    <w:next w:val="1266"/>
+    <w:link w:val="1274"/>
     <w:uiPriority w:val="9"/>
     <w:unhideWhenUsed/>
     <w:qFormat/>
@@ -13007,10 +13072,10 @@
       <w:szCs w:val="30"/>
     </w:rPr>
   </w:style>
-  <w:style w:type="character" w:styleId="1238">
+  <w:style w:type="character" w:styleId="1274">
     <w:name w:val="Heading 3 Char"/>
-    <w:basedOn w:val="1231"/>
-    <w:link w:val="1237"/>
+    <w:basedOn w:val="1267"/>
+    <w:link w:val="1273"/>
     <w:uiPriority w:val="9"/>
     <w:rPr>
       <w:rFonts w:ascii="Arial" w:hAnsi="Arial" w:cs="Arial" w:eastAsia="Arial"/>
@@ -13018,11 +13083,11 @@
       <w:szCs w:val="30"/>
     </w:rPr>
   </w:style>
-  <w:style w:type="paragraph" w:styleId="1239">
+  <w:style w:type="paragraph" w:styleId="1275">
     <w:name w:val="Heading 4"/>
-    <w:basedOn w:val="1230"/>
-    <w:next w:val="1230"/>
-    <w:link w:val="1240"/>
+    <w:basedOn w:val="1266"/>
+    <w:next w:val="1266"/>
+    <w:link w:val="1276"/>
     <w:uiPriority w:val="9"/>
     <w:unhideWhenUsed/>
     <w:qFormat/>
@@ -13040,10 +13105,10 @@
       <w:szCs w:val="26"/>
     </w:rPr>
   </w:style>
-  <w:style w:type="character" w:styleId="1240">
+  <w:style w:type="character" w:styleId="1276">
     <w:name w:val="Heading 4 Char"/>
-    <w:basedOn w:val="1231"/>
-    <w:link w:val="1239"/>
+    <w:basedOn w:val="1267"/>
+    <w:link w:val="1275"/>
     <w:uiPriority w:val="9"/>
     <w:rPr>
       <w:rFonts w:ascii="Arial" w:hAnsi="Arial" w:cs="Arial" w:eastAsia="Arial"/>
@@ -13053,11 +13118,11 @@
       <w:szCs w:val="26"/>
     </w:rPr>
   </w:style>
-  <w:style w:type="paragraph" w:styleId="1241">
+  <w:style w:type="paragraph" w:styleId="1277">
     <w:name w:val="Heading 5"/>
-    <w:basedOn w:val="1230"/>
-    <w:next w:val="1230"/>
-    <w:link w:val="1242"/>
+    <w:basedOn w:val="1266"/>
+    <w:next w:val="1266"/>
+    <w:link w:val="1278"/>
     <w:uiPriority w:val="9"/>
     <w:unhideWhenUsed/>
     <w:qFormat/>
@@ -13075,10 +13140,10 @@
       <w:szCs w:val="24"/>
     </w:rPr>
   </w:style>
-  <w:style w:type="character" w:styleId="1242">
+  <w:style w:type="character" w:styleId="1278">
     <w:name w:val="Heading 5 Char"/>
-    <w:basedOn w:val="1231"/>
-    <w:link w:val="1241"/>
+    <w:basedOn w:val="1267"/>
+    <w:link w:val="1277"/>
     <w:uiPriority w:val="9"/>
     <w:rPr>
       <w:rFonts w:ascii="Arial" w:hAnsi="Arial" w:cs="Arial" w:eastAsia="Arial"/>
@@ -13088,11 +13153,11 @@
       <w:szCs w:val="24"/>
     </w:rPr>
   </w:style>
-  <w:style w:type="paragraph" w:styleId="1243">
+  <w:style w:type="paragraph" w:styleId="1279">
     <w:name w:val="Heading 6"/>
-    <w:basedOn w:val="1230"/>
-    <w:next w:val="1230"/>
-    <w:link w:val="1244"/>
+    <w:basedOn w:val="1266"/>
+    <w:next w:val="1266"/>
+    <w:link w:val="1280"/>
     <w:uiPriority w:val="9"/>
     <w:unhideWhenUsed/>
     <w:qFormat/>
@@ -13110,10 +13175,10 @@
       <w:szCs w:val="22"/>
     </w:rPr>
   </w:style>
-  <w:style w:type="character" w:styleId="1244">
+  <w:style w:type="character" w:styleId="1280">
     <w:name w:val="Heading 6 Char"/>
-    <w:basedOn w:val="1231"/>
-    <w:link w:val="1243"/>
+    <w:basedOn w:val="1267"/>
+    <w:link w:val="1279"/>
     <w:uiPriority w:val="9"/>
     <w:rPr>
       <w:rFonts w:ascii="Arial" w:hAnsi="Arial" w:cs="Arial" w:eastAsia="Arial"/>
@@ -13123,11 +13188,11 @@
       <w:szCs w:val="22"/>
     </w:rPr>
   </w:style>
-  <w:style w:type="paragraph" w:styleId="1245">
+  <w:style w:type="paragraph" w:styleId="1281">
     <w:name w:val="Heading 7"/>
-    <w:basedOn w:val="1230"/>
-    <w:next w:val="1230"/>
-    <w:link w:val="1246"/>
+    <w:basedOn w:val="1266"/>
+    <w:next w:val="1266"/>
+    <w:link w:val="1282"/>
     <w:uiPriority w:val="9"/>
     <w:unhideWhenUsed/>
     <w:qFormat/>
@@ -13147,10 +13212,10 @@
       <w:szCs w:val="22"/>
     </w:rPr>
   </w:style>
-  <w:style w:type="character" w:styleId="1246">
+  <w:style w:type="character" w:styleId="1282">
     <w:name w:val="Heading 7 Char"/>
-    <w:basedOn w:val="1231"/>
-    <w:link w:val="1245"/>
+    <w:basedOn w:val="1267"/>
+    <w:link w:val="1281"/>
     <w:uiPriority w:val="9"/>
     <w:rPr>
       <w:rFonts w:ascii="Arial" w:hAnsi="Arial" w:cs="Arial" w:eastAsia="Arial"/>
@@ -13162,11 +13227,11 @@
       <w:szCs w:val="22"/>
     </w:rPr>
   </w:style>
-  <w:style w:type="paragraph" w:styleId="1247">
+  <w:style w:type="paragraph" w:styleId="1283">
     <w:name w:val="Heading 8"/>
-    <w:basedOn w:val="1230"/>
-    <w:next w:val="1230"/>
-    <w:link w:val="1248"/>
+    <w:basedOn w:val="1266"/>
+    <w:next w:val="1266"/>
+    <w:link w:val="1284"/>
     <w:uiPriority w:val="9"/>
     <w:unhideWhenUsed/>
     <w:qFormat/>
@@ -13184,10 +13249,10 @@
       <w:szCs w:val="22"/>
     </w:rPr>
   </w:style>
-  <w:style w:type="character" w:styleId="1248">
+  <w:style w:type="character" w:styleId="1284">
     <w:name w:val="Heading 8 Char"/>
-    <w:basedOn w:val="1231"/>
-    <w:link w:val="1247"/>
+    <w:basedOn w:val="1267"/>
+    <w:link w:val="1283"/>
     <w:uiPriority w:val="9"/>
     <w:rPr>
       <w:rFonts w:ascii="Arial" w:hAnsi="Arial" w:cs="Arial" w:eastAsia="Arial"/>
@@ -13197,11 +13262,11 @@
       <w:szCs w:val="22"/>
     </w:rPr>
   </w:style>
-  <w:style w:type="paragraph" w:styleId="1249">
+  <w:style w:type="paragraph" w:styleId="1285">
     <w:name w:val="Heading 9"/>
-    <w:basedOn w:val="1230"/>
-    <w:next w:val="1230"/>
-    <w:link w:val="1250"/>
+    <w:basedOn w:val="1266"/>
+    <w:next w:val="1266"/>
+    <w:link w:val="1286"/>
     <w:uiPriority w:val="9"/>
     <w:unhideWhenUsed/>
     <w:qFormat/>
@@ -13219,10 +13284,10 @@
       <w:szCs w:val="21"/>
     </w:rPr>
   </w:style>
-  <w:style w:type="character" w:styleId="1250">
+  <w:style w:type="character" w:styleId="1286">
     <w:name w:val="Heading 9 Char"/>
-    <w:basedOn w:val="1231"/>
-    <w:link w:val="1249"/>
+    <w:basedOn w:val="1267"/>
+    <w:link w:val="1285"/>
     <w:uiPriority w:val="9"/>
     <w:rPr>
       <w:rFonts w:ascii="Arial" w:hAnsi="Arial" w:cs="Arial" w:eastAsia="Arial"/>
@@ -13232,9 +13297,9 @@
       <w:szCs w:val="21"/>
     </w:rPr>
   </w:style>
-  <w:style w:type="paragraph" w:styleId="1251">
+  <w:style w:type="paragraph" w:styleId="1287">
     <w:name w:val="List Paragraph"/>
-    <w:basedOn w:val="1230"/>
+    <w:basedOn w:val="1266"/>
     <w:uiPriority w:val="34"/>
     <w:qFormat/>
     <w:pPr>
@@ -13242,7 +13307,7 @@
       <w:ind w:left="720"/>
     </w:pPr>
   </w:style>
-  <w:style w:type="table" w:styleId="1252" w:default="1">
+  <w:style w:type="table" w:styleId="1288" w:default="1">
     <w:name w:val="Normal Table"/>
     <w:uiPriority w:val="99"/>
     <w:semiHidden/>
@@ -13257,7 +13322,7 @@
       </w:tblCellMar>
     </w:tblPr>
   </w:style>
-  <w:style w:type="paragraph" w:styleId="1253">
+  <w:style w:type="paragraph" w:styleId="1289">
     <w:name w:val="No Spacing"/>
     <w:uiPriority w:val="1"/>
     <w:qFormat/>
@@ -13265,11 +13330,11 @@
       <w:spacing w:before="0" w:after="0" w:line="240" w:lineRule="auto"/>
     </w:pPr>
   </w:style>
-  <w:style w:type="paragraph" w:styleId="1254">
+  <w:style w:type="paragraph" w:styleId="1290">
     <w:name w:val="Title"/>
-    <w:basedOn w:val="1230"/>
-    <w:next w:val="1230"/>
-    <w:link w:val="1255"/>
+    <w:basedOn w:val="1266"/>
+    <w:next w:val="1266"/>
+    <w:link w:val="1291"/>
     <w:uiPriority w:val="10"/>
     <w:qFormat/>
     <w:pPr>
@@ -13281,21 +13346,21 @@
       <w:szCs w:val="48"/>
     </w:rPr>
   </w:style>
-  <w:style w:type="character" w:styleId="1255">
+  <w:style w:type="character" w:styleId="1291">
     <w:name w:val="Title Char"/>
-    <w:basedOn w:val="1231"/>
-    <w:link w:val="1254"/>
+    <w:basedOn w:val="1267"/>
+    <w:link w:val="1290"/>
     <w:uiPriority w:val="10"/>
     <w:rPr>
       <w:sz w:val="48"/>
       <w:szCs w:val="48"/>
     </w:rPr>
   </w:style>
-  <w:style w:type="paragraph" w:styleId="1256">
+  <w:style w:type="paragraph" w:styleId="1292">
     <w:name w:val="Subtitle"/>
-    <w:basedOn w:val="1230"/>
-    <w:next w:val="1230"/>
-    <w:link w:val="1257"/>
+    <w:basedOn w:val="1266"/>
+    <w:next w:val="1266"/>
+    <w:link w:val="1293"/>
     <w:uiPriority w:val="11"/>
     <w:qFormat/>
     <w:pPr>
@@ -13306,21 +13371,21 @@
       <w:szCs w:val="24"/>
     </w:rPr>
   </w:style>
-  <w:style w:type="character" w:styleId="1257">
+  <w:style w:type="character" w:styleId="1293">
     <w:name w:val="Subtitle Char"/>
-    <w:basedOn w:val="1231"/>
-    <w:link w:val="1256"/>
+    <w:basedOn w:val="1267"/>
+    <w:link w:val="1292"/>
     <w:uiPriority w:val="11"/>
     <w:rPr>
       <w:sz w:val="24"/>
       <w:szCs w:val="24"/>
     </w:rPr>
   </w:style>
-  <w:style w:type="paragraph" w:styleId="1258">
+  <w:style w:type="paragraph" w:styleId="1294">
     <w:name w:val="Quote"/>
-    <w:basedOn w:val="1230"/>
-    <w:next w:val="1230"/>
-    <w:link w:val="1259"/>
+    <w:basedOn w:val="1266"/>
+    <w:next w:val="1266"/>
+    <w:link w:val="1295"/>
     <w:uiPriority w:val="29"/>
     <w:qFormat/>
     <w:pPr>
@@ -13330,19 +13395,19 @@
       <w:i/>
     </w:rPr>
   </w:style>
-  <w:style w:type="character" w:styleId="1259">
+  <w:style w:type="character" w:styleId="1295">
     <w:name w:val="Quote Char"/>
-    <w:link w:val="1258"/>
+    <w:link w:val="1294"/>
     <w:uiPriority w:val="29"/>
     <w:rPr>
       <w:i/>
     </w:rPr>
   </w:style>
-  <w:style w:type="paragraph" w:styleId="1260">
+  <w:style w:type="paragraph" w:styleId="1296">
     <w:name w:val="Intense Quote"/>
-    <w:basedOn w:val="1230"/>
-    <w:next w:val="1230"/>
-    <w:link w:val="1261"/>
+    <w:basedOn w:val="1266"/>
+    <w:next w:val="1266"/>
+    <w:link w:val="1297"/>
     <w:uiPriority w:val="30"/>
     <w:qFormat/>
     <w:pPr>
@@ -13360,18 +13425,18 @@
       <w:i/>
     </w:rPr>
   </w:style>
-  <w:style w:type="character" w:styleId="1261">
+  <w:style w:type="character" w:styleId="1297">
     <w:name w:val="Intense Quote Char"/>
-    <w:link w:val="1260"/>
+    <w:link w:val="1296"/>
     <w:uiPriority w:val="30"/>
     <w:rPr>
       <w:i/>
     </w:rPr>
   </w:style>
-  <w:style w:type="paragraph" w:styleId="1262">
+  <w:style w:type="paragraph" w:styleId="1298">
     <w:name w:val="Header"/>
-    <w:basedOn w:val="1230"/>
-    <w:link w:val="1263"/>
+    <w:basedOn w:val="1266"/>
+    <w:link w:val="1299"/>
     <w:uiPriority w:val="99"/>
     <w:unhideWhenUsed/>
     <w:pPr>
@@ -13382,16 +13447,16 @@
       </w:tabs>
     </w:pPr>
   </w:style>
-  <w:style w:type="character" w:styleId="1263">
+  <w:style w:type="character" w:styleId="1299">
     <w:name w:val="Header Char"/>
-    <w:basedOn w:val="1231"/>
-    <w:link w:val="1262"/>
-    <w:uiPriority w:val="99"/>
-  </w:style>
-  <w:style w:type="paragraph" w:styleId="1264">
+    <w:basedOn w:val="1267"/>
+    <w:link w:val="1298"/>
+    <w:uiPriority w:val="99"/>
+  </w:style>
+  <w:style w:type="paragraph" w:styleId="1300">
     <w:name w:val="Footer"/>
-    <w:basedOn w:val="1230"/>
-    <w:link w:val="1267"/>
+    <w:basedOn w:val="1266"/>
+    <w:link w:val="1303"/>
     <w:uiPriority w:val="99"/>
     <w:unhideWhenUsed/>
     <w:pPr>
@@ -13402,16 +13467,16 @@
       </w:tabs>
     </w:pPr>
   </w:style>
-  <w:style w:type="character" w:styleId="1265">
+  <w:style w:type="character" w:styleId="1301">
     <w:name w:val="Footer Char"/>
-    <w:basedOn w:val="1231"/>
-    <w:link w:val="1264"/>
-    <w:uiPriority w:val="99"/>
-  </w:style>
-  <w:style w:type="paragraph" w:styleId="1266">
+    <w:basedOn w:val="1267"/>
+    <w:link w:val="1300"/>
+    <w:uiPriority w:val="99"/>
+  </w:style>
+  <w:style w:type="paragraph" w:styleId="1302">
     <w:name w:val="Caption"/>
-    <w:basedOn w:val="1230"/>
-    <w:next w:val="1230"/>
+    <w:basedOn w:val="1266"/>
+    <w:next w:val="1266"/>
     <w:uiPriority w:val="35"/>
     <w:semiHidden/>
     <w:unhideWhenUsed/>
@@ -13427,15 +13492,15 @@
       <w:szCs w:val="18"/>
     </w:rPr>
   </w:style>
-  <w:style w:type="character" w:styleId="1267">
+  <w:style w:type="character" w:styleId="1303">
     <w:name w:val="Caption Char"/>
-    <w:basedOn w:val="1266"/>
-    <w:link w:val="1264"/>
-    <w:uiPriority w:val="99"/>
-  </w:style>
-  <w:style w:type="table" w:styleId="1268">
+    <w:basedOn w:val="1302"/>
+    <w:link w:val="1300"/>
+    <w:uiPriority w:val="99"/>
+  </w:style>
+  <w:style w:type="table" w:styleId="1304">
     <w:name w:val="Table Grid"/>
-    <w:basedOn w:val="1252"/>
+    <w:basedOn w:val="1288"/>
     <w:uiPriority w:val="59"/>
     <w:pPr>
       <w:spacing w:after="0" w:line="240" w:lineRule="auto"/>
@@ -13458,9 +13523,9 @@
       </w:tblCellMar>
     </w:tblPr>
   </w:style>
-  <w:style w:type="table" w:styleId="1269">
+  <w:style w:type="table" w:styleId="1305">
     <w:name w:val="Table Grid Light"/>
-    <w:basedOn w:val="1252"/>
+    <w:basedOn w:val="1288"/>
     <w:uiPriority w:val="59"/>
     <w:pPr>
       <w:spacing w:after="0" w:line="240" w:lineRule="auto"/>
@@ -13483,9 +13548,9 @@
       </w:tblCellMar>
     </w:tblPr>
   </w:style>
-  <w:style w:type="table" w:styleId="1270">
+  <w:style w:type="table" w:styleId="1306">
     <w:name w:val="Plain Table 1"/>
-    <w:basedOn w:val="1252"/>
+    <w:basedOn w:val="1288"/>
     <w:uiPriority w:val="59"/>
     <w:pPr>
       <w:spacing w:after="0" w:line="240" w:lineRule="auto"/>
@@ -13550,9 +13615,9 @@
       </w:rPr>
     </w:tblStylePr>
   </w:style>
-  <w:style w:type="table" w:styleId="1271">
+  <w:style w:type="table" w:styleId="1307">
     <w:name w:val="Plain Table 2"/>
-    <w:basedOn w:val="1252"/>
+    <w:basedOn w:val="1288"/>
     <w:uiPriority w:val="59"/>
     <w:pPr>
       <w:spacing w:after="0" w:line="240" w:lineRule="auto"/>
@@ -13635,9 +13700,9 @@
       </w:rPr>
     </w:tblStylePr>
   </w:style>
-  <w:style w:type="table" w:styleId="1272">
+  <w:style w:type="table" w:styleId="1308">
     <w:name w:val="Plain Table 3"/>
-    <w:basedOn w:val="1252"/>
+    <w:basedOn w:val="1288"/>
     <w:uiPriority w:val="99"/>
     <w:pPr>
       <w:spacing w:after="0" w:line="240" w:lineRule="auto"/>
@@ -13712,9 +13777,9 @@
       </w:rPr>
     </w:tblStylePr>
   </w:style>
-  <w:style w:type="table" w:styleId="1273">
+  <w:style w:type="table" w:styleId="1309">
     <w:name w:val="Plain Table 4"/>
-    <w:basedOn w:val="1252"/>
+    <w:basedOn w:val="1288"/>
     <w:uiPriority w:val="99"/>
     <w:pPr>
       <w:spacing w:after="0" w:line="240" w:lineRule="auto"/>
@@ -13769,9 +13834,9 @@
       </w:rPr>
     </w:tblStylePr>
   </w:style>
-  <w:style w:type="table" w:styleId="1274">
+  <w:style w:type="table" w:styleId="1310">
     <w:name w:val="Plain Table 5"/>
-    <w:basedOn w:val="1252"/>
+    <w:basedOn w:val="1288"/>
     <w:uiPriority w:val="99"/>
     <w:pPr>
       <w:spacing w:after="0" w:line="240" w:lineRule="auto"/>
@@ -13857,9 +13922,9 @@
       </w:tcPr>
     </w:tblStylePr>
   </w:style>
-  <w:style w:type="table" w:styleId="1275">
+  <w:style w:type="table" w:styleId="1311">
     <w:name w:val="Grid Table 1 Light"/>
-    <w:basedOn w:val="1252"/>
+    <w:basedOn w:val="1288"/>
     <w:uiPriority w:val="99"/>
     <w:pPr>
       <w:spacing w:after="0" w:line="240" w:lineRule="auto"/>
@@ -13922,9 +13987,9 @@
       </w:rPr>
     </w:tblStylePr>
   </w:style>
-  <w:style w:type="table" w:styleId="1276">
+  <w:style w:type="table" w:styleId="1312">
     <w:name w:val="Grid Table 1 Light - Accent 1"/>
-    <w:basedOn w:val="1252"/>
+    <w:basedOn w:val="1288"/>
     <w:uiPriority w:val="99"/>
     <w:pPr>
       <w:spacing w:after="0" w:line="240" w:lineRule="auto"/>
@@ -13987,9 +14052,9 @@
       </w:rPr>
     </w:tblStylePr>
   </w:style>
-  <w:style w:type="table" w:styleId="1277">
+  <w:style w:type="table" w:styleId="1313">
     <w:name w:val="Grid Table 1 Light - Accent 2"/>
-    <w:basedOn w:val="1252"/>
+    <w:basedOn w:val="1288"/>
     <w:uiPriority w:val="99"/>
     <w:pPr>
       <w:spacing w:after="0" w:line="240" w:lineRule="auto"/>
@@ -14052,9 +14117,9 @@
       </w:rPr>
     </w:tblStylePr>
   </w:style>
-  <w:style w:type="table" w:styleId="1278">
+  <w:style w:type="table" w:styleId="1314">
     <w:name w:val="Grid Table 1 Light - Accent 3"/>
-    <w:basedOn w:val="1252"/>
+    <w:basedOn w:val="1288"/>
     <w:uiPriority w:val="99"/>
     <w:pPr>
       <w:spacing w:after="0" w:line="240" w:lineRule="auto"/>
@@ -14117,9 +14182,9 @@
       </w:rPr>
     </w:tblStylePr>
   </w:style>
-  <w:style w:type="table" w:styleId="1279">
+  <w:style w:type="table" w:styleId="1315">
     <w:name w:val="Grid Table 1 Light - Accent 4"/>
-    <w:basedOn w:val="1252"/>
+    <w:basedOn w:val="1288"/>
     <w:uiPriority w:val="99"/>
     <w:pPr>
       <w:spacing w:after="0" w:line="240" w:lineRule="auto"/>
@@ -14182,9 +14247,9 @@
       </w:rPr>
     </w:tblStylePr>
   </w:style>
-  <w:style w:type="table" w:styleId="1280">
+  <w:style w:type="table" w:styleId="1316">
     <w:name w:val="Grid Table 1 Light - Accent 5"/>
-    <w:basedOn w:val="1252"/>
+    <w:basedOn w:val="1288"/>
     <w:uiPriority w:val="99"/>
     <w:pPr>
       <w:spacing w:after="0" w:line="240" w:lineRule="auto"/>
@@ -14247,9 +14312,9 @@
       </w:rPr>
     </w:tblStylePr>
   </w:style>
-  <w:style w:type="table" w:styleId="1281">
+  <w:style w:type="table" w:styleId="1317">
     <w:name w:val="Grid Table 1 Light - Accent 6"/>
-    <w:basedOn w:val="1252"/>
+    <w:basedOn w:val="1288"/>
     <w:uiPriority w:val="99"/>
     <w:pPr>
       <w:spacing w:after="0" w:line="240" w:lineRule="auto"/>
@@ -14312,9 +14377,9 @@
       </w:rPr>
     </w:tblStylePr>
   </w:style>
-  <w:style w:type="table" w:styleId="1282">
+  <w:style w:type="table" w:styleId="1318">
     <w:name w:val="Grid Table 2"/>
-    <w:basedOn w:val="1252"/>
+    <w:basedOn w:val="1288"/>
     <w:uiPriority w:val="99"/>
     <w:pPr>
       <w:spacing w:after="0" w:line="240" w:lineRule="auto"/>
@@ -14392,9 +14457,9 @@
       </w:tcPr>
     </w:tblStylePr>
   </w:style>
-  <w:style w:type="table" w:styleId="1283">
+  <w:style w:type="table" w:styleId="1319">
     <w:name w:val="Grid Table 2 - Accent 1"/>
-    <w:basedOn w:val="1252"/>
+    <w:basedOn w:val="1288"/>
     <w:uiPriority w:val="99"/>
     <w:pPr>
       <w:spacing w:after="0" w:line="240" w:lineRule="auto"/>
@@ -14472,9 +14537,9 @@
       </w:tcPr>
     </w:tblStylePr>
   </w:style>
-  <w:style w:type="table" w:styleId="1284">
+  <w:style w:type="table" w:styleId="1320">
     <w:name w:val="Grid Table 2 - Accent 2"/>
-    <w:basedOn w:val="1252"/>
+    <w:basedOn w:val="1288"/>
     <w:uiPriority w:val="99"/>
     <w:pPr>
       <w:spacing w:after="0" w:line="240" w:lineRule="auto"/>
@@ -14552,9 +14617,9 @@
       </w:tcPr>
     </w:tblStylePr>
   </w:style>
-  <w:style w:type="table" w:styleId="1285">
+  <w:style w:type="table" w:styleId="1321">
     <w:name w:val="Grid Table 2 - Accent 3"/>
-    <w:basedOn w:val="1252"/>
+    <w:basedOn w:val="1288"/>
     <w:uiPriority w:val="99"/>
     <w:pPr>
       <w:spacing w:after="0" w:line="240" w:lineRule="auto"/>
@@ -14632,9 +14697,9 @@
       </w:tcPr>
     </w:tblStylePr>
   </w:style>
-  <w:style w:type="table" w:styleId="1286">
+  <w:style w:type="table" w:styleId="1322">
     <w:name w:val="Grid Table 2 - Accent 4"/>
-    <w:basedOn w:val="1252"/>
+    <w:basedOn w:val="1288"/>
     <w:uiPriority w:val="99"/>
     <w:pPr>
       <w:spacing w:after="0" w:line="240" w:lineRule="auto"/>
@@ -14712,9 +14777,9 @@
       </w:tcPr>
     </w:tblStylePr>
   </w:style>
-  <w:style w:type="table" w:styleId="1287">
+  <w:style w:type="table" w:styleId="1323">
     <w:name w:val="Grid Table 2 - Accent 5"/>
-    <w:basedOn w:val="1252"/>
+    <w:basedOn w:val="1288"/>
     <w:uiPriority w:val="99"/>
     <w:pPr>
       <w:spacing w:after="0" w:line="240" w:lineRule="auto"/>
@@ -14792,9 +14857,9 @@
       </w:tcPr>
     </w:tblStylePr>
   </w:style>
-  <w:style w:type="table" w:styleId="1288">
+  <w:style w:type="table" w:styleId="1324">
     <w:name w:val="Grid Table 2 - Accent 6"/>
-    <w:basedOn w:val="1252"/>
+    <w:basedOn w:val="1288"/>
     <w:uiPriority w:val="99"/>
     <w:pPr>
       <w:spacing w:after="0" w:line="240" w:lineRule="auto"/>
@@ -14872,9 +14937,9 @@
       </w:tcPr>
     </w:tblStylePr>
   </w:style>
-  <w:style w:type="table" w:styleId="1289">
+  <w:style w:type="table" w:styleId="1325">
     <w:name w:val="Grid Table 3"/>
-    <w:basedOn w:val="1252"/>
+    <w:basedOn w:val="1288"/>
     <w:uiPriority w:val="99"/>
     <w:pPr>
       <w:spacing w:after="0" w:line="240" w:lineRule="auto"/>
@@ -14973,9 +15038,9 @@
       </w:tcPr>
     </w:tblStylePr>
   </w:style>
-  <w:style w:type="table" w:styleId="1290">
+  <w:style w:type="table" w:styleId="1326">
     <w:name w:val="Grid Table 3 - Accent 1"/>
-    <w:basedOn w:val="1252"/>
+    <w:basedOn w:val="1288"/>
     <w:uiPriority w:val="99"/>
     <w:pPr>
       <w:spacing w:after="0" w:line="240" w:lineRule="auto"/>
@@ -15074,9 +15139,9 @@
       </w:tcPr>
     </w:tblStylePr>
   </w:style>
-  <w:style w:type="table" w:styleId="1291">
+  <w:style w:type="table" w:styleId="1327">
     <w:name w:val="Grid Table 3 - Accent 2"/>
-    <w:basedOn w:val="1252"/>
+    <w:basedOn w:val="1288"/>
     <w:uiPriority w:val="99"/>
     <w:pPr>
       <w:spacing w:after="0" w:line="240" w:lineRule="auto"/>
@@ -15175,9 +15240,9 @@
       </w:tcPr>
     </w:tblStylePr>
   </w:style>
-  <w:style w:type="table" w:styleId="1292">
+  <w:style w:type="table" w:styleId="1328">
     <w:name w:val="Grid Table 3 - Accent 3"/>
-    <w:basedOn w:val="1252"/>
+    <w:basedOn w:val="1288"/>
     <w:uiPriority w:val="99"/>
     <w:pPr>
       <w:spacing w:after="0" w:line="240" w:lineRule="auto"/>
@@ -15276,9 +15341,9 @@
       </w:tcPr>
     </w:tblStylePr>
   </w:style>
-  <w:style w:type="table" w:styleId="1293">
+  <w:style w:type="table" w:styleId="1329">
     <w:name w:val="Grid Table 3 - Accent 4"/>
-    <w:basedOn w:val="1252"/>
+    <w:basedOn w:val="1288"/>
     <w:uiPriority w:val="99"/>
     <w:pPr>
       <w:spacing w:after="0" w:line="240" w:lineRule="auto"/>
@@ -15377,9 +15442,9 @@
       </w:tcPr>
     </w:tblStylePr>
   </w:style>
-  <w:style w:type="table" w:styleId="1294">
+  <w:style w:type="table" w:styleId="1330">
     <w:name w:val="Grid Table 3 - Accent 5"/>
-    <w:basedOn w:val="1252"/>
+    <w:basedOn w:val="1288"/>
     <w:uiPriority w:val="99"/>
     <w:pPr>
       <w:spacing w:after="0" w:line="240" w:lineRule="auto"/>
@@ -15478,9 +15543,9 @@
       </w:tcPr>
     </w:tblStylePr>
   </w:style>
-  <w:style w:type="table" w:styleId="1295">
+  <w:style w:type="table" w:styleId="1331">
     <w:name w:val="Grid Table 3 - Accent 6"/>
-    <w:basedOn w:val="1252"/>
+    <w:basedOn w:val="1288"/>
     <w:uiPriority w:val="99"/>
     <w:pPr>
       <w:spacing w:after="0" w:line="240" w:lineRule="auto"/>
@@ -15579,9 +15644,9 @@
       </w:tcPr>
     </w:tblStylePr>
   </w:style>
-  <w:style w:type="table" w:styleId="1296">
+  <w:style w:type="table" w:styleId="1332">
     <w:name w:val="Grid Table 4"/>
-    <w:basedOn w:val="1252"/>
+    <w:basedOn w:val="1288"/>
     <w:uiPriority w:val="59"/>
     <w:pPr>
       <w:spacing w:after="0" w:line="240" w:lineRule="auto"/>
@@ -15660,9 +15725,9 @@
       </w:tcPr>
     </w:tblStylePr>
   </w:style>
-  <w:style w:type="table" w:styleId="1297">
+  <w:style w:type="table" w:styleId="1333">
     <w:name w:val="Grid Table 4 - Accent 1"/>
-    <w:basedOn w:val="1252"/>
+    <w:basedOn w:val="1288"/>
     <w:uiPriority w:val="59"/>
     <w:pPr>
       <w:spacing w:after="0" w:line="240" w:lineRule="auto"/>
@@ -15741,9 +15806,9 @@
       </w:tcPr>
     </w:tblStylePr>
   </w:style>
-  <w:style w:type="table" w:styleId="1298">
+  <w:style w:type="table" w:styleId="1334">
     <w:name w:val="Grid Table 4 - Accent 2"/>
-    <w:basedOn w:val="1252"/>
+    <w:basedOn w:val="1288"/>
     <w:uiPriority w:val="59"/>
     <w:pPr>
       <w:spacing w:after="0" w:line="240" w:lineRule="auto"/>
@@ -15822,9 +15887,9 @@
       </w:tcPr>
     </w:tblStylePr>
   </w:style>
-  <w:style w:type="table" w:styleId="1299">
+  <w:style w:type="table" w:styleId="1335">
     <w:name w:val="Grid Table 4 - Accent 3"/>
-    <w:basedOn w:val="1252"/>
+    <w:basedOn w:val="1288"/>
     <w:uiPriority w:val="59"/>
     <w:pPr>
       <w:spacing w:after="0" w:line="240" w:lineRule="auto"/>
@@ -15903,9 +15968,9 @@
       </w:tcPr>
     </w:tblStylePr>
   </w:style>
-  <w:style w:type="table" w:styleId="1300">
+  <w:style w:type="table" w:styleId="1336">
     <w:name w:val="Grid Table 4 - Accent 4"/>
-    <w:basedOn w:val="1252"/>
+    <w:basedOn w:val="1288"/>
     <w:uiPriority w:val="59"/>
     <w:pPr>
       <w:spacing w:after="0" w:line="240" w:lineRule="auto"/>
@@ -15984,9 +16049,9 @@
       </w:tcPr>
     </w:tblStylePr>
   </w:style>
-  <w:style w:type="table" w:styleId="1301">
+  <w:style w:type="table" w:styleId="1337">
     <w:name w:val="Grid Table 4 - Accent 5"/>
-    <w:basedOn w:val="1252"/>
+    <w:basedOn w:val="1288"/>
     <w:uiPriority w:val="59"/>
     <w:pPr>
       <w:spacing w:after="0" w:line="240" w:lineRule="auto"/>
@@ -16065,9 +16130,9 @@
       </w:tcPr>
     </w:tblStylePr>
   </w:style>
-  <w:style w:type="table" w:styleId="1302">
+  <w:style w:type="table" w:styleId="1338">
     <w:name w:val="Grid Table 4 - Accent 6"/>
-    <w:basedOn w:val="1252"/>
+    <w:basedOn w:val="1288"/>
     <w:uiPriority w:val="59"/>
     <w:pPr>
       <w:spacing w:after="0" w:line="240" w:lineRule="auto"/>
@@ -16146,9 +16211,9 @@
       </w:tcPr>
     </w:tblStylePr>
   </w:style>
-  <w:style w:type="table" w:styleId="1303">
+  <w:style w:type="table" w:styleId="1339">
     <w:name w:val="Grid Table 5 Dark"/>
-    <w:basedOn w:val="1252"/>
+    <w:basedOn w:val="1288"/>
     <w:uiPriority w:val="99"/>
     <w:pPr>
       <w:spacing w:after="0" w:line="240" w:lineRule="auto"/>
@@ -16225,9 +16290,9 @@
       </w:tcPr>
     </w:tblStylePr>
   </w:style>
-  <w:style w:type="table" w:styleId="1304">
+  <w:style w:type="table" w:styleId="1340">
     <w:name w:val="Grid Table 5 Dark- Accent 1"/>
-    <w:basedOn w:val="1252"/>
+    <w:basedOn w:val="1288"/>
     <w:uiPriority w:val="99"/>
     <w:pPr>
       <w:spacing w:after="0" w:line="240" w:lineRule="auto"/>
@@ -16304,9 +16369,9 @@
       </w:tcPr>
     </w:tblStylePr>
   </w:style>
-  <w:style w:type="table" w:styleId="1305">
+  <w:style w:type="table" w:styleId="1341">
     <w:name w:val="Grid Table 5 Dark - Accent 2"/>
-    <w:basedOn w:val="1252"/>
+    <w:basedOn w:val="1288"/>
     <w:uiPriority w:val="99"/>
     <w:pPr>
       <w:spacing w:after="0" w:line="240" w:lineRule="auto"/>
@@ -16383,9 +16448,9 @@
       </w:tcPr>
     </w:tblStylePr>
   </w:style>
-  <w:style w:type="table" w:styleId="1306">
+  <w:style w:type="table" w:styleId="1342">
     <w:name w:val="Grid Table 5 Dark - Accent 3"/>
-    <w:basedOn w:val="1252"/>
+    <w:basedOn w:val="1288"/>
     <w:uiPriority w:val="99"/>
     <w:pPr>
       <w:spacing w:after="0" w:line="240" w:lineRule="auto"/>
@@ -16462,9 +16527,9 @@
       </w:tcPr>
     </w:tblStylePr>
   </w:style>
-  <w:style w:type="table" w:styleId="1307">
+  <w:style w:type="table" w:styleId="1343">
     <w:name w:val="Grid Table 5 Dark- Accent 4"/>
-    <w:basedOn w:val="1252"/>
+    <w:basedOn w:val="1288"/>
     <w:uiPriority w:val="99"/>
     <w:pPr>
       <w:spacing w:after="0" w:line="240" w:lineRule="auto"/>
@@ -16541,9 +16606,9 @@
       </w:tcPr>
     </w:tblStylePr>
   </w:style>
-  <w:style w:type="table" w:styleId="1308">
+  <w:style w:type="table" w:styleId="1344">
     <w:name w:val="Grid Table 5 Dark - Accent 5"/>
-    <w:basedOn w:val="1252"/>
+    <w:basedOn w:val="1288"/>
     <w:uiPriority w:val="99"/>
     <w:pPr>
       <w:spacing w:after="0" w:line="240" w:lineRule="auto"/>
@@ -16620,9 +16685,9 @@
       </w:tcPr>
     </w:tblStylePr>
   </w:style>
-  <w:style w:type="table" w:styleId="1309">
+  <w:style w:type="table" w:styleId="1345">
     <w:name w:val="Grid Table 5 Dark - Accent 6"/>
-    <w:basedOn w:val="1252"/>
+    <w:basedOn w:val="1288"/>
     <w:uiPriority w:val="99"/>
     <w:pPr>
       <w:spacing w:after="0" w:line="240" w:lineRule="auto"/>
@@ -16699,9 +16764,9 @@
       </w:tcPr>
     </w:tblStylePr>
   </w:style>
-  <w:style w:type="table" w:styleId="1310">
+  <w:style w:type="table" w:styleId="1346">
     <w:name w:val="Grid Table 6 Colorful"/>
-    <w:basedOn w:val="1252"/>
+    <w:basedOn w:val="1288"/>
     <w:uiPriority w:val="99"/>
     <w:pPr>
       <w:spacing w:after="0" w:line="240" w:lineRule="auto"/>
@@ -16778,9 +16843,9 @@
       </w:rPr>
     </w:tblStylePr>
   </w:style>
-  <w:style w:type="table" w:styleId="1311">
+  <w:style w:type="table" w:styleId="1347">
     <w:name w:val="Grid Table 6 Colorful - Accent 1"/>
-    <w:basedOn w:val="1252"/>
+    <w:basedOn w:val="1288"/>
     <w:uiPriority w:val="99"/>
     <w:pPr>
       <w:spacing w:after="0" w:line="240" w:lineRule="auto"/>
@@ -16857,9 +16922,9 @@
       </w:rPr>
     </w:tblStylePr>
   </w:style>
-  <w:style w:type="table" w:styleId="1312">
+  <w:style w:type="table" w:styleId="1348">
     <w:name w:val="Grid Table 6 Colorful - Accent 2"/>
-    <w:basedOn w:val="1252"/>
+    <w:basedOn w:val="1288"/>
     <w:uiPriority w:val="99"/>
     <w:pPr>
       <w:spacing w:after="0" w:line="240" w:lineRule="auto"/>
@@ -16936,9 +17001,9 @@
       </w:rPr>
     </w:tblStylePr>
   </w:style>
-  <w:style w:type="table" w:styleId="1313">
+  <w:style w:type="table" w:styleId="1349">
     <w:name w:val="Grid Table 6 Colorful - Accent 3"/>
-    <w:basedOn w:val="1252"/>
+    <w:basedOn w:val="1288"/>
     <w:uiPriority w:val="99"/>
     <w:pPr>
       <w:spacing w:after="0" w:line="240" w:lineRule="auto"/>
@@ -17015,9 +17080,9 @@
       </w:rPr>
     </w:tblStylePr>
   </w:style>
-  <w:style w:type="table" w:styleId="1314">
+  <w:style w:type="table" w:styleId="1350">
     <w:name w:val="Grid Table 6 Colorful - Accent 4"/>
-    <w:basedOn w:val="1252"/>
+    <w:basedOn w:val="1288"/>
     <w:uiPriority w:val="99"/>
     <w:pPr>
       <w:spacing w:after="0" w:line="240" w:lineRule="auto"/>
@@ -17094,9 +17159,9 @@
       </w:rPr>
     </w:tblStylePr>
   </w:style>
-  <w:style w:type="table" w:styleId="1315">
+  <w:style w:type="table" w:styleId="1351">
     <w:name w:val="Grid Table 6 Colorful - Accent 5"/>
-    <w:basedOn w:val="1252"/>
+    <w:basedOn w:val="1288"/>
     <w:uiPriority w:val="99"/>
     <w:pPr>
       <w:spacing w:after="0" w:line="240" w:lineRule="auto"/>
@@ -17173,9 +17238,9 @@
       </w:rPr>
     </w:tblStylePr>
   </w:style>
-  <w:style w:type="table" w:styleId="1316">
+  <w:style w:type="table" w:styleId="1352">
     <w:name w:val="Grid Table 6 Colorful - Accent 6"/>
-    <w:basedOn w:val="1252"/>
+    <w:basedOn w:val="1288"/>
     <w:uiPriority w:val="99"/>
     <w:pPr>
       <w:spacing w:after="0" w:line="240" w:lineRule="auto"/>
@@ -17252,9 +17317,9 @@
       </w:rPr>
     </w:tblStylePr>
   </w:style>
-  <w:style w:type="table" w:styleId="1317">
+  <w:style w:type="table" w:styleId="1353">
     <w:name w:val="Grid Table 7 Colorful"/>
-    <w:basedOn w:val="1252"/>
+    <w:basedOn w:val="1288"/>
     <w:uiPriority w:val="99"/>
     <w:pPr>
       <w:spacing w:after="0" w:line="240" w:lineRule="auto"/>
@@ -17364,9 +17429,9 @@
       </w:tcPr>
     </w:tblStylePr>
   </w:style>
-  <w:style w:type="table" w:styleId="1318">
+  <w:style w:type="table" w:styleId="1354">
     <w:name w:val="Grid Table 7 Colorful - Accent 1"/>
-    <w:basedOn w:val="1252"/>
+    <w:basedOn w:val="1288"/>
     <w:uiPriority w:val="99"/>
     <w:pPr>
       <w:spacing w:after="0" w:line="240" w:lineRule="auto"/>
@@ -17476,9 +17541,9 @@
       </w:tcPr>
     </w:tblStylePr>
   </w:style>
-  <w:style w:type="table" w:styleId="1319">
+  <w:style w:type="table" w:styleId="1355">
     <w:name w:val="Grid Table 7 Colorful - Accent 2"/>
-    <w:basedOn w:val="1252"/>
+    <w:basedOn w:val="1288"/>
     <w:uiPriority w:val="99"/>
     <w:pPr>
       <w:spacing w:after="0" w:line="240" w:lineRule="auto"/>
@@ -17588,9 +17653,9 @@
       </w:tcPr>
     </w:tblStylePr>
   </w:style>
-  <w:style w:type="table" w:styleId="1320">
+  <w:style w:type="table" w:styleId="1356">
     <w:name w:val="Grid Table 7 Colorful - Accent 3"/>
-    <w:basedOn w:val="1252"/>
+    <w:basedOn w:val="1288"/>
     <w:uiPriority w:val="99"/>
     <w:pPr>
       <w:spacing w:after="0" w:line="240" w:lineRule="auto"/>
@@ -17700,9 +17765,9 @@
       </w:tcPr>
     </w:tblStylePr>
   </w:style>
-  <w:style w:type="table" w:styleId="1321">
+  <w:style w:type="table" w:styleId="1357">
     <w:name w:val="Grid Table 7 Colorful - Accent 4"/>
-    <w:basedOn w:val="1252"/>
+    <w:basedOn w:val="1288"/>
     <w:uiPriority w:val="99"/>
     <w:pPr>
       <w:spacing w:after="0" w:line="240" w:lineRule="auto"/>
@@ -17812,9 +17877,9 @@
       </w:tcPr>
     </w:tblStylePr>
   </w:style>
-  <w:style w:type="table" w:styleId="1322">
+  <w:style w:type="table" w:styleId="1358">
     <w:name w:val="Grid Table 7 Colorful - Accent 5"/>
-    <w:basedOn w:val="1252"/>
+    <w:basedOn w:val="1288"/>
     <w:uiPriority w:val="99"/>
     <w:pPr>
       <w:spacing w:after="0" w:line="240" w:lineRule="auto"/>
@@ -17924,9 +17989,9 @@
       </w:tcPr>
     </w:tblStylePr>
   </w:style>
-  <w:style w:type="table" w:styleId="1323">
+  <w:style w:type="table" w:styleId="1359">
     <w:name w:val="Grid Table 7 Colorful - Accent 6"/>
-    <w:basedOn w:val="1252"/>
+    <w:basedOn w:val="1288"/>
     <w:uiPriority w:val="99"/>
     <w:pPr>
       <w:spacing w:after="0" w:line="240" w:lineRule="auto"/>
@@ -18036,9 +18101,9 @@
       </w:tcPr>
     </w:tblStylePr>
   </w:style>
-  <w:style w:type="table" w:styleId="1324">
+  <w:style w:type="table" w:styleId="1360">
     <w:name w:val="List Table 1 Light"/>
-    <w:basedOn w:val="1252"/>
+    <w:basedOn w:val="1288"/>
     <w:uiPriority w:val="99"/>
     <w:pPr>
       <w:spacing w:after="0" w:line="240" w:lineRule="auto"/>
@@ -18099,9 +18164,9 @@
       </w:tcPr>
     </w:tblStylePr>
   </w:style>
-  <w:style w:type="table" w:styleId="1325">
+  <w:style w:type="table" w:styleId="1361">
     <w:name w:val="List Table 1 Light - Accent 1"/>
-    <w:basedOn w:val="1252"/>
+    <w:basedOn w:val="1288"/>
     <w:uiPriority w:val="99"/>
     <w:pPr>
       <w:spacing w:after="0" w:line="240" w:lineRule="auto"/>
@@ -18162,9 +18227,9 @@
       </w:tcPr>
     </w:tblStylePr>
   </w:style>
-  <w:style w:type="table" w:styleId="1326">
+  <w:style w:type="table" w:styleId="1362">
     <w:name w:val="List Table 1 Light - Accent 2"/>
-    <w:basedOn w:val="1252"/>
+    <w:basedOn w:val="1288"/>
     <w:uiPriority w:val="99"/>
     <w:pPr>
       <w:spacing w:after="0" w:line="240" w:lineRule="auto"/>
@@ -18225,9 +18290,9 @@
       </w:tcPr>
     </w:tblStylePr>
   </w:style>
-  <w:style w:type="table" w:styleId="1327">
+  <w:style w:type="table" w:styleId="1363">
     <w:name w:val="List Table 1 Light - Accent 3"/>
-    <w:basedOn w:val="1252"/>
+    <w:basedOn w:val="1288"/>
     <w:uiPriority w:val="99"/>
     <w:pPr>
       <w:spacing w:after="0" w:line="240" w:lineRule="auto"/>
@@ -18288,9 +18353,9 @@
       </w:tcPr>
     </w:tblStylePr>
   </w:style>
-  <w:style w:type="table" w:styleId="1328">
+  <w:style w:type="table" w:styleId="1364">
     <w:name w:val="List Table 1 Light - Accent 4"/>
-    <w:basedOn w:val="1252"/>
+    <w:basedOn w:val="1288"/>
     <w:uiPriority w:val="99"/>
     <w:pPr>
       <w:spacing w:after="0" w:line="240" w:lineRule="auto"/>
@@ -18351,9 +18416,9 @@
       </w:tcPr>
     </w:tblStylePr>
   </w:style>
-  <w:style w:type="table" w:styleId="1329">
+  <w:style w:type="table" w:styleId="1365">
     <w:name w:val="List Table 1 Light - Accent 5"/>
-    <w:basedOn w:val="1252"/>
+    <w:basedOn w:val="1288"/>
     <w:uiPriority w:val="99"/>
     <w:pPr>
       <w:spacing w:after="0" w:line="240" w:lineRule="auto"/>
@@ -18414,9 +18479,9 @@
       </w:tcPr>
     </w:tblStylePr>
   </w:style>
-  <w:style w:type="table" w:styleId="1330">
+  <w:style w:type="table" w:styleId="1366">
     <w:name w:val="List Table 1 Light - Accent 6"/>
-    <w:basedOn w:val="1252"/>
+    <w:basedOn w:val="1288"/>
     <w:uiPriority w:val="99"/>
     <w:pPr>
       <w:spacing w:after="0" w:line="240" w:lineRule="auto"/>
@@ -18477,9 +18542,9 @@
       </w:tcPr>
     </w:tblStylePr>
   </w:style>
-  <w:style w:type="table" w:styleId="1331">
+  <w:style w:type="table" w:styleId="1367">
     <w:name w:val="List Table 2"/>
-    <w:basedOn w:val="1252"/>
+    <w:basedOn w:val="1288"/>
     <w:uiPriority w:val="99"/>
     <w:pPr>
       <w:spacing w:after="0" w:line="240" w:lineRule="auto"/>
@@ -18563,9 +18628,9 @@
       </w:tcPr>
     </w:tblStylePr>
   </w:style>
-  <w:style w:type="table" w:styleId="1332">
+  <w:style w:type="table" w:styleId="1368">
     <w:name w:val="List Table 2 - Accent 1"/>
-    <w:basedOn w:val="1252"/>
+    <w:basedOn w:val="1288"/>
     <w:uiPriority w:val="99"/>
     <w:pPr>
       <w:spacing w:after="0" w:line="240" w:lineRule="auto"/>
@@ -18649,9 +18714,9 @@
       </w:tcPr>
     </w:tblStylePr>
   </w:style>
-  <w:style w:type="table" w:styleId="1333">
+  <w:style w:type="table" w:styleId="1369">
     <w:name w:val="List Table 2 - Accent 2"/>
-    <w:basedOn w:val="1252"/>
+    <w:basedOn w:val="1288"/>
     <w:uiPriority w:val="99"/>
     <w:pPr>
       <w:spacing w:after="0" w:line="240" w:lineRule="auto"/>
@@ -18735,9 +18800,9 @@
       </w:tcPr>
     </w:tblStylePr>
   </w:style>
-  <w:style w:type="table" w:styleId="1334">
+  <w:style w:type="table" w:styleId="1370">
     <w:name w:val="List Table 2 - Accent 3"/>
-    <w:basedOn w:val="1252"/>
+    <w:basedOn w:val="1288"/>
     <w:uiPriority w:val="99"/>
     <w:pPr>
       <w:spacing w:after="0" w:line="240" w:lineRule="auto"/>
@@ -18821,9 +18886,9 @@
       </w:tcPr>
     </w:tblStylePr>
   </w:style>
-  <w:style w:type="table" w:styleId="1335">
+  <w:style w:type="table" w:styleId="1371">
     <w:name w:val="List Table 2 - Accent 4"/>
-    <w:basedOn w:val="1252"/>
+    <w:basedOn w:val="1288"/>
     <w:uiPriority w:val="99"/>
     <w:pPr>
       <w:spacing w:after="0" w:line="240" w:lineRule="auto"/>
@@ -18907,9 +18972,9 @@
       </w:tcPr>
     </w:tblStylePr>
   </w:style>
-  <w:style w:type="table" w:styleId="1336">
+  <w:style w:type="table" w:styleId="1372">
     <w:name w:val="List Table 2 - Accent 5"/>
-    <w:basedOn w:val="1252"/>
+    <w:basedOn w:val="1288"/>
     <w:uiPriority w:val="99"/>
     <w:pPr>
       <w:spacing w:after="0" w:line="240" w:lineRule="auto"/>
@@ -18993,9 +19058,9 @@
       </w:tcPr>
     </w:tblStylePr>
   </w:style>
-  <w:style w:type="table" w:styleId="1337">
+  <w:style w:type="table" w:styleId="1373">
     <w:name w:val="List Table 2 - Accent 6"/>
-    <w:basedOn w:val="1252"/>
+    <w:basedOn w:val="1288"/>
     <w:uiPriority w:val="99"/>
     <w:pPr>
       <w:spacing w:after="0" w:line="240" w:lineRule="auto"/>
@@ -19079,9 +19144,9 @@
       </w:tcPr>
     </w:tblStylePr>
   </w:style>
-  <w:style w:type="table" w:styleId="1338">
+  <w:style w:type="table" w:styleId="1374">
     <w:name w:val="List Table 3"/>
-    <w:basedOn w:val="1252"/>
+    <w:basedOn w:val="1288"/>
     <w:uiPriority w:val="99"/>
     <w:pPr>
       <w:spacing w:after="0" w:line="240" w:lineRule="auto"/>
@@ -19153,9 +19218,9 @@
       </w:rPr>
     </w:tblStylePr>
   </w:style>
-  <w:style w:type="table" w:styleId="1339">
+  <w:style w:type="table" w:styleId="1375">
     <w:name w:val="List Table 3 - Accent 1"/>
-    <w:basedOn w:val="1252"/>
+    <w:basedOn w:val="1288"/>
     <w:uiPriority w:val="99"/>
     <w:pPr>
       <w:spacing w:after="0" w:line="240" w:lineRule="auto"/>
@@ -19227,9 +19292,9 @@
       </w:rPr>
     </w:tblStylePr>
   </w:style>
-  <w:style w:type="table" w:styleId="1340">
+  <w:style w:type="table" w:styleId="1376">
     <w:name w:val="List Table 3 - Accent 2"/>
-    <w:basedOn w:val="1252"/>
+    <w:basedOn w:val="1288"/>
     <w:uiPriority w:val="99"/>
     <w:pPr>
       <w:spacing w:after="0" w:line="240" w:lineRule="auto"/>
@@ -19301,9 +19366,9 @@
       </w:rPr>
     </w:tblStylePr>
   </w:style>
-  <w:style w:type="table" w:styleId="1341">
+  <w:style w:type="table" w:styleId="1377">
     <w:name w:val="List Table 3 - Accent 3"/>
-    <w:basedOn w:val="1252"/>
+    <w:basedOn w:val="1288"/>
     <w:uiPriority w:val="99"/>
     <w:pPr>
       <w:spacing w:after="0" w:line="240" w:lineRule="auto"/>
@@ -19375,9 +19440,9 @@
       </w:rPr>
     </w:tblStylePr>
   </w:style>
-  <w:style w:type="table" w:styleId="1342">
+  <w:style w:type="table" w:styleId="1378">
     <w:name w:val="List Table 3 - Accent 4"/>
-    <w:basedOn w:val="1252"/>
+    <w:basedOn w:val="1288"/>
     <w:uiPriority w:val="99"/>
     <w:pPr>
       <w:spacing w:after="0" w:line="240" w:lineRule="auto"/>
@@ -19449,9 +19514,9 @@
       </w:rPr>
     </w:tblStylePr>
   </w:style>
-  <w:style w:type="table" w:styleId="1343">
+  <w:style w:type="table" w:styleId="1379">
     <w:name w:val="List Table 3 - Accent 5"/>
-    <w:basedOn w:val="1252"/>
+    <w:basedOn w:val="1288"/>
     <w:uiPriority w:val="99"/>
     <w:pPr>
       <w:spacing w:after="0" w:line="240" w:lineRule="auto"/>
@@ -19523,9 +19588,9 @@
       </w:rPr>
     </w:tblStylePr>
   </w:style>
-  <w:style w:type="table" w:styleId="1344">
+  <w:style w:type="table" w:styleId="1380">
     <w:name w:val="List Table 3 - Accent 6"/>
-    <w:basedOn w:val="1252"/>
+    <w:basedOn w:val="1288"/>
     <w:uiPriority w:val="99"/>
     <w:pPr>
       <w:spacing w:after="0" w:line="240" w:lineRule="auto"/>
@@ -19597,9 +19662,9 @@
       </w:rPr>
     </w:tblStylePr>
   </w:style>
-  <w:style w:type="table" w:styleId="1345">
+  <w:style w:type="table" w:styleId="1381">
     <w:name w:val="List Table 4"/>
-    <w:basedOn w:val="1252"/>
+    <w:basedOn w:val="1288"/>
     <w:uiPriority w:val="99"/>
     <w:pPr>
       <w:spacing w:after="0" w:line="240" w:lineRule="auto"/>
@@ -19666,9 +19731,9 @@
       </w:rPr>
     </w:tblStylePr>
   </w:style>
-  <w:style w:type="table" w:styleId="1346">
+  <w:style w:type="table" w:styleId="1382">
     <w:name w:val="List Table 4 - Accent 1"/>
-    <w:basedOn w:val="1252"/>
+    <w:basedOn w:val="1288"/>
     <w:uiPriority w:val="99"/>
     <w:pPr>
       <w:spacing w:after="0" w:line="240" w:lineRule="auto"/>
@@ -19735,9 +19800,9 @@
       </w:rPr>
     </w:tblStylePr>
   </w:style>
-  <w:style w:type="table" w:styleId="1347">
+  <w:style w:type="table" w:styleId="1383">
     <w:name w:val="List Table 4 - Accent 2"/>
-    <w:basedOn w:val="1252"/>
+    <w:basedOn w:val="1288"/>
     <w:uiPriority w:val="99"/>
     <w:pPr>
       <w:spacing w:after="0" w:line="240" w:lineRule="auto"/>
@@ -19804,9 +19869,9 @@
       </w:rPr>
     </w:tblStylePr>
   </w:style>
-  <w:style w:type="table" w:styleId="1348">
+  <w:style w:type="table" w:styleId="1384">
     <w:name w:val="List Table 4 - Accent 3"/>
-    <w:basedOn w:val="1252"/>
+    <w:basedOn w:val="1288"/>
     <w:uiPriority w:val="99"/>
     <w:pPr>
       <w:spacing w:after="0" w:line="240" w:lineRule="auto"/>
@@ -19873,9 +19938,9 @@
       </w:rPr>
     </w:tblStylePr>
   </w:style>
-  <w:style w:type="table" w:styleId="1349">
+  <w:style w:type="table" w:styleId="1385">
     <w:name w:val="List Table 4 - Accent 4"/>
-    <w:basedOn w:val="1252"/>
+    <w:basedOn w:val="1288"/>
     <w:uiPriority w:val="99"/>
     <w:pPr>
       <w:spacing w:after="0" w:line="240" w:lineRule="auto"/>
@@ -19942,9 +20007,9 @@
       </w:rPr>
     </w:tblStylePr>
   </w:style>
-  <w:style w:type="table" w:styleId="1350">
+  <w:style w:type="table" w:styleId="1386">
     <w:name w:val="List Table 4 - Accent 5"/>
-    <w:basedOn w:val="1252"/>
+    <w:basedOn w:val="1288"/>
     <w:uiPriority w:val="99"/>
     <w:pPr>
       <w:spacing w:after="0" w:line="240" w:lineRule="auto"/>
@@ -20011,9 +20076,9 @@
       </w:rPr>
     </w:tblStylePr>
   </w:style>
-  <w:style w:type="table" w:styleId="1351">
+  <w:style w:type="table" w:styleId="1387">
     <w:name w:val="List Table 4 - Accent 6"/>
-    <w:basedOn w:val="1252"/>
+    <w:basedOn w:val="1288"/>
     <w:uiPriority w:val="99"/>
     <w:pPr>
       <w:spacing w:after="0" w:line="240" w:lineRule="auto"/>
@@ -20080,9 +20145,9 @@
       </w:rPr>
     </w:tblStylePr>
   </w:style>
-  <w:style w:type="table" w:styleId="1352">
+  <w:style w:type="table" w:styleId="1388">
     <w:name w:val="List Table 5 Dark"/>
-    <w:basedOn w:val="1252"/>
+    <w:basedOn w:val="1288"/>
     <w:uiPriority w:val="99"/>
     <w:pPr>
       <w:spacing w:after="0" w:line="240" w:lineRule="auto"/>
@@ -20187,9 +20252,9 @@
       </w:rPr>
     </w:tblStylePr>
   </w:style>
-  <w:style w:type="table" w:styleId="1353">
+  <w:style w:type="table" w:styleId="1389">
     <w:name w:val="List Table 5 Dark - Accent 1"/>
-    <w:basedOn w:val="1252"/>
+    <w:basedOn w:val="1288"/>
     <w:uiPriority w:val="99"/>
     <w:pPr>
       <w:spacing w:after="0" w:line="240" w:lineRule="auto"/>
@@ -20294,9 +20359,9 @@
       </w:rPr>
     </w:tblStylePr>
   </w:style>
-  <w:style w:type="table" w:styleId="1354">
+  <w:style w:type="table" w:styleId="1390">
     <w:name w:val="List Table 5 Dark - Accent 2"/>
-    <w:basedOn w:val="1252"/>
+    <w:basedOn w:val="1288"/>
     <w:uiPriority w:val="99"/>
     <w:pPr>
       <w:spacing w:after="0" w:line="240" w:lineRule="auto"/>
@@ -20401,9 +20466,9 @@
       </w:rPr>
     </w:tblStylePr>
   </w:style>
-  <w:style w:type="table" w:styleId="1355">
+  <w:style w:type="table" w:styleId="1391">
     <w:name w:val="List Table 5 Dark - Accent 3"/>
-    <w:basedOn w:val="1252"/>
+    <w:basedOn w:val="1288"/>
     <w:uiPriority w:val="99"/>
     <w:pPr>
       <w:spacing w:after="0" w:line="240" w:lineRule="auto"/>
@@ -20508,9 +20573,9 @@
       </w:rPr>
     </w:tblStylePr>
   </w:style>
-  <w:style w:type="table" w:styleId="1356">
+  <w:style w:type="table" w:styleId="1392">
     <w:name w:val="List Table 5 Dark - Accent 4"/>
-    <w:basedOn w:val="1252"/>
+    <w:basedOn w:val="1288"/>
     <w:uiPriority w:val="99"/>
     <w:pPr>
       <w:spacing w:after="0" w:line="240" w:lineRule="auto"/>
@@ -20615,9 +20680,9 @@
       </w:rPr>
     </w:tblStylePr>
   </w:style>
-  <w:style w:type="table" w:styleId="1357">
+  <w:style w:type="table" w:styleId="1393">
     <w:name w:val="List Table 5 Dark - Accent 5"/>
-    <w:basedOn w:val="1252"/>
+    <w:basedOn w:val="1288"/>
     <w:uiPriority w:val="99"/>
     <w:pPr>
       <w:spacing w:after="0" w:line="240" w:lineRule="auto"/>
@@ -20722,9 +20787,9 @@
       </w:rPr>
     </w:tblStylePr>
   </w:style>
-  <w:style w:type="table" w:styleId="1358">
+  <w:style w:type="table" w:styleId="1394">
     <w:name w:val="List Table 5 Dark - Accent 6"/>
-    <w:basedOn w:val="1252"/>
+    <w:basedOn w:val="1288"/>
     <w:uiPriority w:val="99"/>
     <w:pPr>
       <w:spacing w:after="0" w:line="240" w:lineRule="auto"/>
@@ -20829,9 +20894,9 @@
       </w:rPr>
     </w:tblStylePr>
   </w:style>
-  <w:style w:type="table" w:styleId="1359">
+  <w:style w:type="table" w:styleId="1395">
     <w:name w:val="List Table 6 Colorful"/>
-    <w:basedOn w:val="1252"/>
+    <w:basedOn w:val="1288"/>
     <w:uiPriority w:val="99"/>
     <w:pPr>
       <w:spacing w:after="0" w:line="240" w:lineRule="auto"/>
@@ -20902,9 +20967,9 @@
       </w:tcPr>
     </w:tblStylePr>
   </w:style>
-  <w:style w:type="table" w:styleId="1360">
+  <w:style w:type="table" w:styleId="1396">
     <w:name w:val="List Table 6 Colorful - Accent 1"/>
-    <w:basedOn w:val="1252"/>
+    <w:basedOn w:val="1288"/>
     <w:uiPriority w:val="99"/>
     <w:pPr>
       <w:spacing w:after="0" w:line="240" w:lineRule="auto"/>
@@ -20975,9 +21040,9 @@
       </w:tcPr>
     </w:tblStylePr>
   </w:style>
-  <w:style w:type="table" w:styleId="1361">
+  <w:style w:type="table" w:styleId="1397">
     <w:name w:val="List Table 6 Colorful - Accent 2"/>
-    <w:basedOn w:val="1252"/>
+    <w:basedOn w:val="1288"/>
     <w:uiPriority w:val="99"/>
     <w:pPr>
       <w:spacing w:after="0" w:line="240" w:lineRule="auto"/>
@@ -21048,9 +21113,9 @@
       </w:tcPr>
     </w:tblStylePr>
   </w:style>
-  <w:style w:type="table" w:styleId="1362">
+  <w:style w:type="table" w:styleId="1398">
     <w:name w:val="List Table 6 Colorful - Accent 3"/>
-    <w:basedOn w:val="1252"/>
+    <w:basedOn w:val="1288"/>
     <w:uiPriority w:val="99"/>
     <w:pPr>
       <w:spacing w:after="0" w:line="240" w:lineRule="auto"/>
@@ -21121,9 +21186,9 @@
       </w:tcPr>
     </w:tblStylePr>
   </w:style>
-  <w:style w:type="table" w:styleId="1363">
+  <w:style w:type="table" w:styleId="1399">
     <w:name w:val="List Table 6 Colorful - Accent 4"/>
-    <w:basedOn w:val="1252"/>
+    <w:basedOn w:val="1288"/>
     <w:uiPriority w:val="99"/>
     <w:pPr>
       <w:spacing w:after="0" w:line="240" w:lineRule="auto"/>
@@ -21194,9 +21259,9 @@
       </w:tcPr>
     </w:tblStylePr>
   </w:style>
-  <w:style w:type="table" w:styleId="1364">
+  <w:style w:type="table" w:styleId="1400">
     <w:name w:val="List Table 6 Colorful - Accent 5"/>
-    <w:basedOn w:val="1252"/>
+    <w:basedOn w:val="1288"/>
     <w:uiPriority w:val="99"/>
     <w:pPr>
       <w:spacing w:after="0" w:line="240" w:lineRule="auto"/>
@@ -21267,9 +21332,9 @@
       </w:tcPr>
     </w:tblStylePr>
   </w:style>
-  <w:style w:type="table" w:styleId="1365">
+  <w:style w:type="table" w:styleId="1401">
     <w:name w:val="List Table 6 Colorful - Accent 6"/>
-    <w:basedOn w:val="1252"/>
+    <w:basedOn w:val="1288"/>
     <w:uiPriority w:val="99"/>
     <w:pPr>
       <w:spacing w:after="0" w:line="240" w:lineRule="auto"/>
@@ -21340,9 +21405,9 @@
       </w:tcPr>
     </w:tblStylePr>
   </w:style>
-  <w:style w:type="table" w:styleId="1366">
+  <w:style w:type="table" w:styleId="1402">
     <w:name w:val="List Table 7 Colorful"/>
-    <w:basedOn w:val="1252"/>
+    <w:basedOn w:val="1288"/>
     <w:uiPriority w:val="99"/>
     <w:pPr>
       <w:spacing w:after="0" w:line="240" w:lineRule="auto"/>
@@ -21456,9 +21521,9 @@
       </w:rPr>
     </w:tblStylePr>
   </w:style>
-  <w:style w:type="table" w:styleId="1367">
+  <w:style w:type="table" w:styleId="1403">
     <w:name w:val="List Table 7 Colorful - Accent 1"/>
-    <w:basedOn w:val="1252"/>
+    <w:basedOn w:val="1288"/>
     <w:uiPriority w:val="99"/>
     <w:pPr>
       <w:spacing w:after="0" w:line="240" w:lineRule="auto"/>
@@ -21572,9 +21637,9 @@
       </w:rPr>
     </w:tblStylePr>
   </w:style>
-  <w:style w:type="table" w:styleId="1368">
+  <w:style w:type="table" w:styleId="1404">
     <w:name w:val="List Table 7 Colorful - Accent 2"/>
-    <w:basedOn w:val="1252"/>
+    <w:basedOn w:val="1288"/>
     <w:uiPriority w:val="99"/>
     <w:pPr>
       <w:spacing w:after="0" w:line="240" w:lineRule="auto"/>
@@ -21688,9 +21753,9 @@
       </w:rPr>
     </w:tblStylePr>
   </w:style>
-  <w:style w:type="table" w:styleId="1369">
+  <w:style w:type="table" w:styleId="1405">
     <w:name w:val="List Table 7 Colorful - Accent 3"/>
-    <w:basedOn w:val="1252"/>
+    <w:basedOn w:val="1288"/>
     <w:uiPriority w:val="99"/>
     <w:pPr>
       <w:spacing w:after="0" w:line="240" w:lineRule="auto"/>
@@ -21804,9 +21869,9 @@
       </w:rPr>
     </w:tblStylePr>
   </w:style>
-  <w:style w:type="table" w:styleId="1370">
+  <w:style w:type="table" w:styleId="1406">
     <w:name w:val="List Table 7 Colorful - Accent 4"/>
-    <w:basedOn w:val="1252"/>
+    <w:basedOn w:val="1288"/>
     <w:uiPriority w:val="99"/>
     <w:pPr>
       <w:spacing w:after="0" w:line="240" w:lineRule="auto"/>
@@ -21920,9 +21985,9 @@
       </w:rPr>
     </w:tblStylePr>
   </w:style>
-  <w:style w:type="table" w:styleId="1371">
+  <w:style w:type="table" w:styleId="1407">
     <w:name w:val="List Table 7 Colorful - Accent 5"/>
-    <w:basedOn w:val="1252"/>
+    <w:basedOn w:val="1288"/>
     <w:uiPriority w:val="99"/>
     <w:pPr>
       <w:spacing w:after="0" w:line="240" w:lineRule="auto"/>
@@ -22036,9 +22101,9 @@
       </w:rPr>
     </w:tblStylePr>
   </w:style>
-  <w:style w:type="table" w:styleId="1372">
+  <w:style w:type="table" w:styleId="1408">
     <w:name w:val="List Table 7 Colorful - Accent 6"/>
-    <w:basedOn w:val="1252"/>
+    <w:basedOn w:val="1288"/>
     <w:uiPriority w:val="99"/>
     <w:pPr>
       <w:spacing w:after="0" w:line="240" w:lineRule="auto"/>
@@ -22152,9 +22217,9 @@
       </w:rPr>
     </w:tblStylePr>
   </w:style>
-  <w:style w:type="table" w:styleId="1373">
+  <w:style w:type="table" w:styleId="1409">
     <w:name w:val="Lined - Accent"/>
-    <w:basedOn w:val="1252"/>
+    <w:basedOn w:val="1288"/>
     <w:uiPriority w:val="99"/>
     <w:pPr>
       <w:spacing w:after="0" w:line="240" w:lineRule="auto"/>
@@ -22242,9 +22307,9 @@
       </w:tcPr>
     </w:tblStylePr>
   </w:style>
-  <w:style w:type="table" w:styleId="1374">
+  <w:style w:type="table" w:styleId="1410">
     <w:name w:val="Lined - Accent 1"/>
-    <w:basedOn w:val="1252"/>
+    <w:basedOn w:val="1288"/>
     <w:uiPriority w:val="99"/>
     <w:pPr>
       <w:spacing w:after="0" w:line="240" w:lineRule="auto"/>
@@ -22332,9 +22397,9 @@
       </w:tcPr>
     </w:tblStylePr>
   </w:style>
-  <w:style w:type="table" w:styleId="1375">
+  <w:style w:type="table" w:styleId="1411">
     <w:name w:val="Lined - Accent 2"/>
-    <w:basedOn w:val="1252"/>
+    <w:basedOn w:val="1288"/>
     <w:uiPriority w:val="99"/>
     <w:pPr>
       <w:spacing w:after="0" w:line="240" w:lineRule="auto"/>
@@ -22422,9 +22487,9 @@
       </w:tcPr>
     </w:tblStylePr>
   </w:style>
-  <w:style w:type="table" w:styleId="1376">
+  <w:style w:type="table" w:styleId="1412">
     <w:name w:val="Lined - Accent 3"/>
-    <w:basedOn w:val="1252"/>
+    <w:basedOn w:val="1288"/>
     <w:uiPriority w:val="99"/>
     <w:pPr>
       <w:spacing w:after="0" w:line="240" w:lineRule="auto"/>
@@ -22512,9 +22577,9 @@
       </w:tcPr>
     </w:tblStylePr>
   </w:style>
-  <w:style w:type="table" w:styleId="1377">
+  <w:style w:type="table" w:styleId="1413">
     <w:name w:val="Lined - Accent 4"/>
-    <w:basedOn w:val="1252"/>
+    <w:basedOn w:val="1288"/>
     <w:uiPriority w:val="99"/>
     <w:pPr>
       <w:spacing w:after="0" w:line="240" w:lineRule="auto"/>
@@ -22602,9 +22667,9 @@
       </w:tcPr>
     </w:tblStylePr>
   </w:style>
-  <w:style w:type="table" w:styleId="1378">
+  <w:style w:type="table" w:styleId="1414">
     <w:name w:val="Lined - Accent 5"/>
-    <w:basedOn w:val="1252"/>
+    <w:basedOn w:val="1288"/>
     <w:uiPriority w:val="99"/>
     <w:pPr>
       <w:spacing w:after="0" w:line="240" w:lineRule="auto"/>
@@ -22692,9 +22757,9 @@
       </w:tcPr>
     </w:tblStylePr>
   </w:style>
-  <w:style w:type="table" w:styleId="1379">
+  <w:style w:type="table" w:styleId="1415">
     <w:name w:val="Lined - Accent 6"/>
-    <w:basedOn w:val="1252"/>
+    <w:basedOn w:val="1288"/>
     <w:uiPriority w:val="99"/>
     <w:pPr>
       <w:spacing w:after="0" w:line="240" w:lineRule="auto"/>
@@ -22782,9 +22847,9 @@
       </w:tcPr>
     </w:tblStylePr>
   </w:style>
-  <w:style w:type="table" w:styleId="1380">
+  <w:style w:type="table" w:styleId="1416">
     <w:name w:val="Bordered &amp; Lined - Accent"/>
-    <w:basedOn w:val="1252"/>
+    <w:basedOn w:val="1288"/>
     <w:uiPriority w:val="99"/>
     <w:pPr>
       <w:spacing w:after="0" w:line="240" w:lineRule="auto"/>
@@ -22880,9 +22945,9 @@
       </w:tcPr>
     </w:tblStylePr>
   </w:style>
-  <w:style w:type="table" w:styleId="1381">
+  <w:style w:type="table" w:styleId="1417">
     <w:name w:val="Bordered &amp; Lined - Accent 1"/>
-    <w:basedOn w:val="1252"/>
+    <w:basedOn w:val="1288"/>
     <w:uiPriority w:val="99"/>
     <w:pPr>
       <w:spacing w:after="0" w:line="240" w:lineRule="auto"/>
@@ -22978,9 +23043,9 @@
       </w:tcPr>
     </w:tblStylePr>
   </w:style>
-  <w:style w:type="table" w:styleId="1382">
+  <w:style w:type="table" w:styleId="1418">
     <w:name w:val="Bordered &amp; Lined - Accent 2"/>
-    <w:basedOn w:val="1252"/>
+    <w:basedOn w:val="1288"/>
     <w:uiPriority w:val="99"/>
     <w:pPr>
       <w:spacing w:after="0" w:line="240" w:lineRule="auto"/>
@@ -23076,9 +23141,9 @@
       </w:tcPr>
     </w:tblStylePr>
   </w:style>
-  <w:style w:type="table" w:styleId="1383">
+  <w:style w:type="table" w:styleId="1419">
     <w:name w:val="Bordered &amp; Lined - Accent 3"/>
-    <w:basedOn w:val="1252"/>
+    <w:basedOn w:val="1288"/>
     <w:uiPriority w:val="99"/>
     <w:pPr>
       <w:spacing w:after="0" w:line="240" w:lineRule="auto"/>
@@ -23174,9 +23239,9 @@
       </w:tcPr>
     </w:tblStylePr>
   </w:style>
-  <w:style w:type="table" w:styleId="1384">
+  <w:style w:type="table" w:styleId="1420">
     <w:name w:val="Bordered &amp; Lined - Accent 4"/>
-    <w:basedOn w:val="1252"/>
+    <w:basedOn w:val="1288"/>
     <w:uiPriority w:val="99"/>
     <w:pPr>
       <w:spacing w:after="0" w:line="240" w:lineRule="auto"/>
@@ -23272,9 +23337,9 @@
       </w:tcPr>
     </w:tblStylePr>
   </w:style>
-  <w:style w:type="table" w:styleId="1385">
+  <w:style w:type="table" w:styleId="1421">
     <w:name w:val="Bordered &amp; Lined - Accent 5"/>
-    <w:basedOn w:val="1252"/>
+    <w:basedOn w:val="1288"/>
     <w:uiPriority w:val="99"/>
     <w:pPr>
       <w:spacing w:after="0" w:line="240" w:lineRule="auto"/>
@@ -23370,9 +23435,9 @@
       </w:tcPr>
     </w:tblStylePr>
   </w:style>
-  <w:style w:type="table" w:styleId="1386">
+  <w:style w:type="table" w:styleId="1422">
     <w:name w:val="Bordered &amp; Lined - Accent 6"/>
-    <w:basedOn w:val="1252"/>
+    <w:basedOn w:val="1288"/>
     <w:uiPriority w:val="99"/>
     <w:pPr>
       <w:spacing w:after="0" w:line="240" w:lineRule="auto"/>
@@ -23468,9 +23533,9 @@
       </w:tcPr>
     </w:tblStylePr>
   </w:style>
-  <w:style w:type="table" w:styleId="1387">
+  <w:style w:type="table" w:styleId="1423">
     <w:name w:val="Bordered"/>
-    <w:basedOn w:val="1252"/>
+    <w:basedOn w:val="1288"/>
     <w:uiPriority w:val="99"/>
     <w:pPr>
       <w:spacing w:after="0" w:line="240" w:lineRule="auto"/>
@@ -23547,9 +23612,9 @@
       </w:tcPr>
     </w:tblStylePr>
   </w:style>
-  <w:style w:type="table" w:styleId="1388">
+  <w:style w:type="table" w:styleId="1424">
     <w:name w:val="Bordered - Accent 1"/>
-    <w:basedOn w:val="1252"/>
+    <w:basedOn w:val="1288"/>
     <w:uiPriority w:val="99"/>
     <w:pPr>
       <w:spacing w:after="0" w:line="240" w:lineRule="auto"/>
@@ -23626,9 +23691,9 @@
       </w:tcPr>
     </w:tblStylePr>
   </w:style>
-  <w:style w:type="table" w:styleId="1389">
+  <w:style w:type="table" w:styleId="1425">
     <w:name w:val="Bordered - Accent 2"/>
-    <w:basedOn w:val="1252"/>
+    <w:basedOn w:val="1288"/>
     <w:uiPriority w:val="99"/>
     <w:pPr>
       <w:spacing w:after="0" w:line="240" w:lineRule="auto"/>
@@ -23705,9 +23770,9 @@
       </w:tcPr>
     </w:tblStylePr>
   </w:style>
-  <w:style w:type="table" w:styleId="1390">
+  <w:style w:type="table" w:styleId="1426">
     <w:name w:val="Bordered - Accent 3"/>
-    <w:basedOn w:val="1252"/>
+    <w:basedOn w:val="1288"/>
     <w:uiPriority w:val="99"/>
     <w:pPr>
       <w:spacing w:after="0" w:line="240" w:lineRule="auto"/>
@@ -23784,9 +23849,9 @@
       </w:tcPr>
     </w:tblStylePr>
   </w:style>
-  <w:style w:type="table" w:styleId="1391">
+  <w:style w:type="table" w:styleId="1427">
     <w:name w:val="Bordered - Accent 4"/>
-    <w:basedOn w:val="1252"/>
+    <w:basedOn w:val="1288"/>
     <w:uiPriority w:val="99"/>
     <w:pPr>
       <w:spacing w:after="0" w:line="240" w:lineRule="auto"/>
@@ -23863,9 +23928,9 @@
       </w:tcPr>
     </w:tblStylePr>
   </w:style>
-  <w:style w:type="table" w:styleId="1392">
+  <w:style w:type="table" w:styleId="1428">
     <w:name w:val="Bordered - Accent 5"/>
-    <w:basedOn w:val="1252"/>
+    <w:basedOn w:val="1288"/>
     <w:uiPriority w:val="99"/>
     <w:pPr>
       <w:spacing w:after="0" w:line="240" w:lineRule="auto"/>
@@ -23942,9 +24007,9 @@
       </w:tcPr>
     </w:tblStylePr>
   </w:style>
-  <w:style w:type="table" w:styleId="1393">
+  <w:style w:type="table" w:styleId="1429">
     <w:name w:val="Bordered - Accent 6"/>
-    <w:basedOn w:val="1252"/>
+    <w:basedOn w:val="1288"/>
     <w:uiPriority w:val="99"/>
     <w:pPr>
       <w:spacing w:after="0" w:line="240" w:lineRule="auto"/>
@@ -24021,7 +24086,7 @@
       </w:tcPr>
     </w:tblStylePr>
   </w:style>
-  <w:style w:type="character" w:styleId="1394">
+  <w:style w:type="character" w:styleId="1430">
     <w:name w:val="Hyperlink"/>
     <w:uiPriority w:val="99"/>
     <w:unhideWhenUsed/>
@@ -24030,10 +24095,10 @@
       <w:u w:val="single"/>
     </w:rPr>
   </w:style>
-  <w:style w:type="paragraph" w:styleId="1395">
+  <w:style w:type="paragraph" w:styleId="1431">
     <w:name w:val="footnote text"/>
-    <w:basedOn w:val="1230"/>
-    <w:link w:val="1396"/>
+    <w:basedOn w:val="1266"/>
+    <w:link w:val="1432"/>
     <w:uiPriority w:val="99"/>
     <w:semiHidden/>
     <w:unhideWhenUsed/>
@@ -24044,27 +24109,27 @@
       <w:sz w:val="18"/>
     </w:rPr>
   </w:style>
-  <w:style w:type="character" w:styleId="1396">
+  <w:style w:type="character" w:styleId="1432">
     <w:name w:val="Footnote Text Char"/>
-    <w:link w:val="1395"/>
+    <w:link w:val="1431"/>
     <w:uiPriority w:val="99"/>
     <w:rPr>
       <w:sz w:val="18"/>
     </w:rPr>
   </w:style>
-  <w:style w:type="character" w:styleId="1397">
+  <w:style w:type="character" w:styleId="1433">
     <w:name w:val="footnote reference"/>
-    <w:basedOn w:val="1231"/>
+    <w:basedOn w:val="1267"/>
     <w:uiPriority w:val="99"/>
     <w:unhideWhenUsed/>
     <w:rPr>
       <w:vertAlign w:val="superscript"/>
     </w:rPr>
   </w:style>
-  <w:style w:type="paragraph" w:styleId="1398">
+  <w:style w:type="paragraph" w:styleId="1434">
     <w:name w:val="endnote text"/>
-    <w:basedOn w:val="1230"/>
-    <w:link w:val="1399"/>
+    <w:basedOn w:val="1266"/>
+    <w:link w:val="1435"/>
     <w:uiPriority w:val="99"/>
     <w:semiHidden/>
     <w:unhideWhenUsed/>
@@ -24075,17 +24140,17 @@
       <w:sz w:val="20"/>
     </w:rPr>
   </w:style>
-  <w:style w:type="character" w:styleId="1399">
+  <w:style w:type="character" w:styleId="1435">
     <w:name w:val="Endnote Text Char"/>
-    <w:link w:val="1398"/>
+    <w:link w:val="1434"/>
     <w:uiPriority w:val="99"/>
     <w:rPr>
       <w:sz w:val="20"/>
     </w:rPr>
   </w:style>
-  <w:style w:type="character" w:styleId="1400">
+  <w:style w:type="character" w:styleId="1436">
     <w:name w:val="endnote reference"/>
-    <w:basedOn w:val="1231"/>
+    <w:basedOn w:val="1267"/>
     <w:uiPriority w:val="99"/>
     <w:semiHidden/>
     <w:unhideWhenUsed/>
@@ -24093,10 +24158,10 @@
       <w:vertAlign w:val="superscript"/>
     </w:rPr>
   </w:style>
-  <w:style w:type="paragraph" w:styleId="1401">
+  <w:style w:type="paragraph" w:styleId="1437">
     <w:name w:val="toc 1"/>
-    <w:basedOn w:val="1230"/>
-    <w:next w:val="1230"/>
+    <w:basedOn w:val="1266"/>
+    <w:next w:val="1266"/>
     <w:uiPriority w:val="39"/>
     <w:unhideWhenUsed/>
     <w:pPr>
@@ -24104,10 +24169,10 @@
       <w:spacing w:after="57"/>
     </w:pPr>
   </w:style>
-  <w:style w:type="paragraph" w:styleId="1402">
+  <w:style w:type="paragraph" w:styleId="1438">
     <w:name w:val="toc 2"/>
-    <w:basedOn w:val="1230"/>
-    <w:next w:val="1230"/>
+    <w:basedOn w:val="1266"/>
+    <w:next w:val="1266"/>
     <w:uiPriority w:val="39"/>
     <w:unhideWhenUsed/>
     <w:pPr>
@@ -24115,10 +24180,10 @@
       <w:spacing w:after="57"/>
     </w:pPr>
   </w:style>
-  <w:style w:type="paragraph" w:styleId="1403">
+  <w:style w:type="paragraph" w:styleId="1439">
     <w:name w:val="toc 3"/>
-    <w:basedOn w:val="1230"/>
-    <w:next w:val="1230"/>
+    <w:basedOn w:val="1266"/>
+    <w:next w:val="1266"/>
     <w:uiPriority w:val="39"/>
     <w:unhideWhenUsed/>
     <w:pPr>
@@ -24126,10 +24191,10 @@
       <w:spacing w:after="57"/>
     </w:pPr>
   </w:style>
-  <w:style w:type="paragraph" w:styleId="1404">
+  <w:style w:type="paragraph" w:styleId="1440">
     <w:name w:val="toc 4"/>
-    <w:basedOn w:val="1230"/>
-    <w:next w:val="1230"/>
+    <w:basedOn w:val="1266"/>
+    <w:next w:val="1266"/>
     <w:uiPriority w:val="39"/>
     <w:unhideWhenUsed/>
     <w:pPr>
@@ -24137,10 +24202,10 @@
       <w:spacing w:after="57"/>
     </w:pPr>
   </w:style>
-  <w:style w:type="paragraph" w:styleId="1405">
+  <w:style w:type="paragraph" w:styleId="1441">
     <w:name w:val="toc 5"/>
-    <w:basedOn w:val="1230"/>
-    <w:next w:val="1230"/>
+    <w:basedOn w:val="1266"/>
+    <w:next w:val="1266"/>
     <w:uiPriority w:val="39"/>
     <w:unhideWhenUsed/>
     <w:pPr>
@@ -24148,10 +24213,10 @@
       <w:spacing w:after="57"/>
     </w:pPr>
   </w:style>
-  <w:style w:type="paragraph" w:styleId="1406">
+  <w:style w:type="paragraph" w:styleId="1442">
     <w:name w:val="toc 6"/>
-    <w:basedOn w:val="1230"/>
-    <w:next w:val="1230"/>
+    <w:basedOn w:val="1266"/>
+    <w:next w:val="1266"/>
     <w:uiPriority w:val="39"/>
     <w:unhideWhenUsed/>
     <w:pPr>
@@ -24159,10 +24224,10 @@
       <w:spacing w:after="57"/>
     </w:pPr>
   </w:style>
-  <w:style w:type="paragraph" w:styleId="1407">
+  <w:style w:type="paragraph" w:styleId="1443">
     <w:name w:val="toc 7"/>
-    <w:basedOn w:val="1230"/>
-    <w:next w:val="1230"/>
+    <w:basedOn w:val="1266"/>
+    <w:next w:val="1266"/>
     <w:uiPriority w:val="39"/>
     <w:unhideWhenUsed/>
     <w:pPr>
@@ -24170,10 +24235,10 @@
       <w:spacing w:after="57"/>
     </w:pPr>
   </w:style>
-  <w:style w:type="paragraph" w:styleId="1408">
+  <w:style w:type="paragraph" w:styleId="1444">
     <w:name w:val="toc 8"/>
-    <w:basedOn w:val="1230"/>
-    <w:next w:val="1230"/>
+    <w:basedOn w:val="1266"/>
+    <w:next w:val="1266"/>
     <w:uiPriority w:val="39"/>
     <w:unhideWhenUsed/>
     <w:pPr>
@@ -24181,10 +24246,10 @@
       <w:spacing w:after="57"/>
     </w:pPr>
   </w:style>
-  <w:style w:type="paragraph" w:styleId="1409">
+  <w:style w:type="paragraph" w:styleId="1445">
     <w:name w:val="toc 9"/>
-    <w:basedOn w:val="1230"/>
-    <w:next w:val="1230"/>
+    <w:basedOn w:val="1266"/>
+    <w:next w:val="1266"/>
     <w:uiPriority w:val="39"/>
     <w:unhideWhenUsed/>
     <w:pPr>
@@ -24192,15 +24257,15 @@
       <w:spacing w:after="57"/>
     </w:pPr>
   </w:style>
-  <w:style w:type="paragraph" w:styleId="1410">
+  <w:style w:type="paragraph" w:styleId="1446">
     <w:name w:val="TOC Heading"/>
     <w:uiPriority w:val="39"/>
     <w:unhideWhenUsed/>
   </w:style>
-  <w:style w:type="paragraph" w:styleId="1411">
+  <w:style w:type="paragraph" w:styleId="1447">
     <w:name w:val="table of figures"/>
-    <w:basedOn w:val="1230"/>
-    <w:next w:val="1230"/>
+    <w:basedOn w:val="1266"/>
+    <w:next w:val="1266"/>
     <w:uiPriority w:val="99"/>
     <w:unhideWhenUsed/>
     <w:pPr>
